--- a/syllabus.docx
+++ b/syllabus.docx
@@ -20,127 +20,7 @@
           <w:rtl/>
           <w:lang w:val="he-IL"/>
         </w:rPr>
-        <w:t>"</w:t>
-      </w:r>
-      <w:proofErr w:type="spellStart"/>
-      <w:r>
-        <w:rPr>
-          <w:rFonts w:asciiTheme="minorHAnsi" w:hAnsiTheme="minorHAnsi" w:cstheme="minorHAnsi"/>
-          <w:color w:val="0000CC"/>
-          <w:sz w:val="20"/>
-          <w:szCs w:val="20"/>
-          <w:rtl/>
-          <w:lang w:val="he-IL"/>
-        </w:rPr>
-        <w:t>וּרְחֹבוֹת</w:t>
-      </w:r>
-      <w:proofErr w:type="spellEnd"/>
-      <w:r>
-        <w:rPr>
-          <w:rFonts w:asciiTheme="minorHAnsi" w:hAnsiTheme="minorHAnsi" w:cstheme="minorHAnsi"/>
-          <w:color w:val="0000CC"/>
-          <w:sz w:val="20"/>
-          <w:szCs w:val="20"/>
-          <w:rtl/>
-          <w:lang w:val="he-IL"/>
-        </w:rPr>
-        <w:t xml:space="preserve"> הָעִיר </w:t>
-      </w:r>
-      <w:proofErr w:type="spellStart"/>
-      <w:r>
-        <w:rPr>
-          <w:rFonts w:asciiTheme="minorHAnsi" w:hAnsiTheme="minorHAnsi" w:cstheme="minorHAnsi"/>
-          <w:color w:val="0000CC"/>
-          <w:sz w:val="20"/>
-          <w:szCs w:val="20"/>
-          <w:rtl/>
-          <w:lang w:val="he-IL"/>
-        </w:rPr>
-        <w:t>יִמָּלְאוּ</w:t>
-      </w:r>
-      <w:proofErr w:type="spellEnd"/>
-      <w:r>
-        <w:rPr>
-          <w:rFonts w:asciiTheme="minorHAnsi" w:hAnsiTheme="minorHAnsi" w:cstheme="minorHAnsi"/>
-          <w:color w:val="0000CC"/>
-          <w:sz w:val="20"/>
-          <w:szCs w:val="20"/>
-          <w:rtl/>
-          <w:lang w:val="he-IL"/>
-        </w:rPr>
-        <w:t xml:space="preserve"> יְלָדִים </w:t>
-      </w:r>
-      <w:proofErr w:type="spellStart"/>
-      <w:r>
-        <w:rPr>
-          <w:rFonts w:asciiTheme="minorHAnsi" w:hAnsiTheme="minorHAnsi" w:cstheme="minorHAnsi"/>
-          <w:color w:val="0000CC"/>
-          <w:sz w:val="20"/>
-          <w:szCs w:val="20"/>
-          <w:rtl/>
-          <w:lang w:val="he-IL"/>
-        </w:rPr>
-        <w:t>וִילָדוֹת</w:t>
-      </w:r>
-      <w:proofErr w:type="spellEnd"/>
-      <w:r>
-        <w:rPr>
-          <w:rFonts w:asciiTheme="minorHAnsi" w:hAnsiTheme="minorHAnsi" w:cstheme="minorHAnsi"/>
-          <w:color w:val="0000CC"/>
-          <w:sz w:val="20"/>
-          <w:szCs w:val="20"/>
-          <w:rtl/>
-          <w:lang w:val="he-IL"/>
-        </w:rPr>
-        <w:t xml:space="preserve"> </w:t>
-      </w:r>
-      <w:proofErr w:type="spellStart"/>
-      <w:r>
-        <w:rPr>
-          <w:rFonts w:asciiTheme="minorHAnsi" w:hAnsiTheme="minorHAnsi" w:cstheme="minorHAnsi"/>
-          <w:color w:val="0000CC"/>
-          <w:sz w:val="20"/>
-          <w:szCs w:val="20"/>
-          <w:rtl/>
-          <w:lang w:val="he-IL"/>
-        </w:rPr>
-        <w:t>מְשַׂחֲקִים</w:t>
-      </w:r>
-      <w:proofErr w:type="spellEnd"/>
-      <w:r>
-        <w:rPr>
-          <w:rFonts w:asciiTheme="minorHAnsi" w:hAnsiTheme="minorHAnsi" w:cstheme="minorHAnsi"/>
-          <w:color w:val="0000CC"/>
-          <w:sz w:val="20"/>
-          <w:szCs w:val="20"/>
-          <w:rtl/>
-          <w:lang w:val="he-IL"/>
-        </w:rPr>
-        <w:t xml:space="preserve"> </w:t>
-      </w:r>
-      <w:proofErr w:type="spellStart"/>
-      <w:r>
-        <w:rPr>
-          <w:rFonts w:asciiTheme="minorHAnsi" w:hAnsiTheme="minorHAnsi" w:cstheme="minorHAnsi"/>
-          <w:color w:val="0000CC"/>
-          <w:sz w:val="20"/>
-          <w:szCs w:val="20"/>
-          <w:rtl/>
-          <w:lang w:val="he-IL"/>
-        </w:rPr>
-        <w:t>בִּרְחֹבֹתֶיה</w:t>
-      </w:r>
-      <w:proofErr w:type="spellEnd"/>
-      <w:r>
-        <w:rPr>
-          <w:rFonts w:asciiTheme="minorHAnsi" w:hAnsiTheme="minorHAnsi" w:cstheme="minorHAnsi"/>
-          <w:color w:val="0000CC"/>
-          <w:sz w:val="20"/>
-          <w:szCs w:val="20"/>
-          <w:rtl/>
-          <w:lang w:val="he-IL"/>
-        </w:rPr>
-        <w:t>ָ</w:t>
+        <w:t>"וּרְחֹבוֹת הָעִיר יִמָּלְאוּ יְלָדִים וִילָדוֹת מְשַׂחֲקִים בִּרְחֹבֹתֶיהָ</w:t>
       </w:r>
       <w:r>
         <w:rPr>
@@ -483,7 +363,7 @@
       <w:pPr>
         <w:spacing w:line="360" w:lineRule="auto"/>
         <w:rPr>
-          <w:rFonts w:ascii="Arial" w:hAnsi="Arial" w:cs="Arial" w:hint="cs"/>
+          <w:rFonts w:ascii="Arial" w:hAnsi="Arial" w:cs="Arial"/>
           <w:b/>
           <w:bCs/>
         </w:rPr>
@@ -579,23 +459,7 @@
           <w:rFonts w:ascii="Arial" w:hAnsi="Arial" w:cs="Arial"/>
           <w:rtl/>
         </w:rPr>
-        <w:t xml:space="preserve"> ותיכנון של משחקים בכלל ומשחקי מחשב בפרט: איך ממציאים משחקים מקוריים? איך קובעים את חוקי המשחק? </w:t>
-      </w:r>
-      <w:proofErr w:type="spellStart"/>
-      <w:r>
-        <w:rPr>
-          <w:rFonts w:ascii="Arial" w:hAnsi="Arial" w:cs="Arial"/>
-          <w:rtl/>
-        </w:rPr>
-        <w:t>וכו</w:t>
-      </w:r>
-      <w:proofErr w:type="spellEnd"/>
-      <w:r>
-        <w:rPr>
-          <w:rFonts w:ascii="Arial" w:hAnsi="Arial" w:cs="Arial"/>
-          <w:rtl/>
-        </w:rPr>
-        <w:t>'.</w:t>
+        <w:t xml:space="preserve"> ותיכנון של משחקים בכלל ומשחקי מחשב בפרט: איך ממציאים משחקים מקוריים? איך קובעים את חוקי המשחק? וכו'.</w:t>
       </w:r>
     </w:p>
     <w:p>
@@ -912,23 +776,7 @@
           <w:rFonts w:ascii="Arial" w:hAnsi="Arial" w:cs="Arial"/>
           <w:rtl/>
         </w:rPr>
-        <w:t xml:space="preserve">, תוכלו להמשיך ולפתח את המשחקון שלכם למשחק באורך מלא, במסגרת </w:t>
-      </w:r>
-      <w:proofErr w:type="spellStart"/>
-      <w:r>
-        <w:rPr>
-          <w:rFonts w:ascii="Arial" w:hAnsi="Arial" w:cs="Arial"/>
-          <w:rtl/>
-        </w:rPr>
-        <w:t>פרוייקט</w:t>
-      </w:r>
-      <w:proofErr w:type="spellEnd"/>
-      <w:r>
-        <w:rPr>
-          <w:rFonts w:ascii="Arial" w:hAnsi="Arial" w:cs="Arial"/>
-          <w:rtl/>
-        </w:rPr>
-        <w:t xml:space="preserve"> שנתי.</w:t>
+        <w:t>, תוכלו להמשיך ולפתח את המשחקון שלכם למשחק באורך מלא, במסגרת פרוייקט שנתי.</w:t>
       </w:r>
     </w:p>
     <w:p>
@@ -1333,25 +1181,7 @@
           <w:rtl/>
           <w:lang w:eastAsia="en-US"/>
         </w:rPr>
-        <w:t xml:space="preserve"> שעות (</w:t>
-      </w:r>
-      <w:proofErr w:type="spellStart"/>
-      <w:r>
-        <w:rPr>
-          <w:rFonts w:ascii="Arial" w:hAnsi="Arial" w:cs="Arial"/>
-          <w:rtl/>
-          <w:lang w:eastAsia="en-US"/>
-        </w:rPr>
-        <w:t>מיכסה</w:t>
-      </w:r>
-      <w:proofErr w:type="spellEnd"/>
-      <w:r>
-        <w:rPr>
-          <w:rFonts w:ascii="Arial" w:hAnsi="Arial" w:cs="Arial"/>
-          <w:rtl/>
-          <w:lang w:eastAsia="en-US"/>
-        </w:rPr>
-        <w:t xml:space="preserve">: </w:t>
+        <w:t xml:space="preserve"> שעות (מיכסה: </w:t>
       </w:r>
       <w:r>
         <w:rPr>
@@ -1568,25 +1398,7 @@
           <w:rtl/>
           <w:lang w:eastAsia="en-US"/>
         </w:rPr>
-        <w:t>(</w:t>
-      </w:r>
-      <w:proofErr w:type="spellStart"/>
-      <w:r>
-        <w:rPr>
-          <w:rFonts w:ascii="Arial" w:hAnsi="Arial" w:cs="Arial"/>
-          <w:rtl/>
-          <w:lang w:eastAsia="en-US"/>
-        </w:rPr>
-        <w:t>מיכסה</w:t>
-      </w:r>
-      <w:proofErr w:type="spellEnd"/>
-      <w:r>
-        <w:rPr>
-          <w:rFonts w:ascii="Arial" w:hAnsi="Arial" w:cs="Arial"/>
-          <w:rtl/>
-          <w:lang w:eastAsia="en-US"/>
-        </w:rPr>
-        <w:t xml:space="preserve">: </w:t>
+        <w:t xml:space="preserve">(מיכסה: </w:t>
       </w:r>
       <w:r>
         <w:rPr>
@@ -2143,14 +1955,12 @@
         </w:rPr>
         <w:t xml:space="preserve">: שני ממדים: בניית עולם בעזרת </w:t>
       </w:r>
-      <w:proofErr w:type="spellStart"/>
       <w:r>
         <w:rPr>
           <w:rFonts w:ascii="Arial" w:hAnsi="Arial" w:cs="Arial"/>
         </w:rPr>
         <w:t>Tilemap</w:t>
       </w:r>
-      <w:proofErr w:type="spellEnd"/>
       <w:r>
         <w:rPr>
           <w:rFonts w:ascii="Arial" w:hAnsi="Arial" w:cs="Arial"/>
@@ -2622,76 +2432,6 @@
           <w:rtl/>
         </w:rPr>
         <w:t>התוכנית עשויה להשתנות במהלך הסמסטר.</w:t>
-      </w:r>
-      <w:r>
-        <w:rPr>
-          <w:rFonts w:ascii="Arial" w:hAnsi="Arial" w:cs="Arial" w:hint="cs"/>
-          <w:rtl/>
-        </w:rPr>
-        <w:t xml:space="preserve"> בסוגריים:</w:t>
-      </w:r>
-      <w:r>
-        <w:rPr>
-          <w:rFonts w:ascii="Arial" w:hAnsi="Arial" w:cs="Arial" w:hint="cs"/>
-        </w:rPr>
-        <w:t xml:space="preserve"> </w:t>
-      </w:r>
-      <w:r>
-        <w:rPr>
-          <w:rFonts w:ascii="Arial" w:hAnsi="Arial" w:cs="Arial" w:hint="cs"/>
-          <w:rtl/>
-        </w:rPr>
-        <w:t>מספר הנקודות. סך כל הנקודות שאפשר לצבור על הגשו</w:t>
-      </w:r>
-      <w:r>
-        <w:rPr>
-          <w:rFonts w:ascii="Arial" w:hAnsi="Arial" w:cs="Arial" w:hint="cs"/>
-          <w:rtl/>
-        </w:rPr>
-        <w:t xml:space="preserve">ת </w:t>
-      </w:r>
-      <w:r>
-        <w:rPr>
-          <w:rFonts w:ascii="Arial" w:hAnsi="Arial" w:cs="Arial" w:hint="cs"/>
-          <w:rtl/>
-        </w:rPr>
-        <w:t xml:space="preserve">והצגה </w:t>
-      </w:r>
-      <w:r>
-        <w:rPr>
-          <w:rFonts w:ascii="Arial" w:hAnsi="Arial" w:cs="Arial" w:hint="cs"/>
-          <w:rtl/>
-        </w:rPr>
-        <w:t xml:space="preserve">בשיעור </w:t>
-      </w:r>
-      <w:proofErr w:type="spellStart"/>
-      <w:r>
-        <w:rPr>
-          <w:rFonts w:ascii="Arial" w:hAnsi="Arial" w:cs="Arial" w:hint="cs"/>
-          <w:rtl/>
-        </w:rPr>
-        <w:t>האחרו</w:t>
-      </w:r>
-      <w:proofErr w:type="spellEnd"/>
-      <w:r>
-        <w:rPr>
-          <w:rFonts w:ascii="Arial" w:hAnsi="Arial" w:cs="Arial" w:hint="cs"/>
-          <w:rtl/>
-        </w:rPr>
-        <w:t xml:space="preserve">: </w:t>
-      </w:r>
-      <w:r>
-        <w:rPr>
-          <w:rFonts w:ascii="Arial" w:hAnsi="Arial" w:cs="Arial"/>
-        </w:rPr>
-        <w:t>20*3+10=70</w:t>
-      </w:r>
-      <w:r>
-        <w:rPr>
-          <w:rFonts w:ascii="Arial" w:hAnsi="Arial" w:cs="Arial" w:hint="cs"/>
-          <w:rtl/>
-        </w:rPr>
-        <w:t>.</w:t>
       </w:r>
     </w:p>
     <w:p>
@@ -3219,7 +2959,7 @@
                 <w:rFonts w:ascii="Arial" w:hAnsi="Arial" w:cs="Arial" w:hint="cs"/>
                 <w:rtl/>
               </w:rPr>
-              <w:t>3+3</w:t>
+              <w:t>3</w:t>
             </w:r>
             <w:r>
               <w:rPr>
@@ -4206,23 +3946,7 @@
           <w:b/>
           <w:bCs/>
         </w:rPr>
-        <w:t xml:space="preserve">Game Design Workshop: A </w:t>
-      </w:r>
-      <w:proofErr w:type="spellStart"/>
-      <w:r>
-        <w:rPr>
-          <w:b/>
-          <w:bCs/>
-        </w:rPr>
-        <w:t>Playcentric</w:t>
-      </w:r>
-      <w:proofErr w:type="spellEnd"/>
-      <w:r>
-        <w:rPr>
-          <w:b/>
-          <w:bCs/>
-        </w:rPr>
-        <w:t xml:space="preserve"> Approach to Creating Innovative Games</w:t>
+        <w:t>Game Design Workshop: A Playcentric Approach to Creating Innovative Games</w:t>
       </w:r>
       <w:r>
         <w:t xml:space="preserve">, Fourth Edition, by Tracy Fullerton,    </w:t>

--- a/syllabus.docx
+++ b/syllabus.docx
@@ -206,7 +206,6 @@
           <w:color w:val="0000CC"/>
           <w:sz w:val="20"/>
           <w:szCs w:val="20"/>
-          <w:lang w:val="he-IL"/>
         </w:rPr>
       </w:pPr>
       <w:r>
@@ -241,19 +240,53 @@
         </w:rPr>
         <w:t>ויקטור קושניר</w:t>
       </w:r>
-    </w:p>
-    <w:p>
-      <w:pPr>
-        <w:pStyle w:val="a0"/>
-        <w:spacing w:after="0"/>
-        <w:jc w:val="center"/>
-        <w:rPr>
-          <w:rFonts w:ascii="Arial" w:hAnsi="Arial" w:cs="Arial"/>
+      <w:r>
+        <w:rPr>
+          <w:rFonts w:ascii="Arial" w:hAnsi="Arial" w:cs="Arial" w:hint="cs"/>
+          <w:color w:val="0000CC"/>
+          <w:sz w:val="20"/>
+          <w:szCs w:val="20"/>
+          <w:rtl/>
+          <w:lang w:val="he-IL"/>
+        </w:rPr>
+        <w:t xml:space="preserve">, דואל </w:t>
+      </w:r>
+      <w:hyperlink r:id="rId8" w:history="1">
+        <w:r>
+          <w:rPr>
+            <w:rStyle w:val="Hyperlink"/>
+            <w:rFonts w:ascii="Arial" w:hAnsi="Arial" w:cs="Arial"/>
+            <w:sz w:val="20"/>
+            <w:szCs w:val="20"/>
+            <w:lang w:val="he-IL"/>
+          </w:rPr>
+          <w:t>victork@ariel.ac.il</w:t>
+        </w:r>
+      </w:hyperlink>
+      <w:r>
+        <w:rPr>
+          <w:rFonts w:ascii="Arial" w:hAnsi="Arial" w:cs="Arial" w:hint="cs"/>
           <w:color w:val="0000CC"/>
           <w:sz w:val="20"/>
           <w:szCs w:val="20"/>
           <w:lang w:val="he-IL"/>
         </w:rPr>
+        <w:t xml:space="preserve"> </w:t>
+      </w:r>
+    </w:p>
+    <w:p>
+      <w:pPr>
+        <w:pStyle w:val="a0"/>
+        <w:spacing w:after="0"/>
+        <w:jc w:val="center"/>
+        <w:rPr>
+          <w:rFonts w:ascii="Arial" w:hAnsi="Arial" w:cs="Arial"/>
+          <w:color w:val="0000CC"/>
+          <w:sz w:val="20"/>
+          <w:szCs w:val="20"/>
+          <w:rtl/>
+          <w:lang w:val="he-IL"/>
+        </w:rPr>
       </w:pPr>
       <w:r>
         <w:rPr>
@@ -317,9 +350,38 @@
     </w:p>
     <w:p>
       <w:pPr>
+        <w:pStyle w:val="a0"/>
+        <w:spacing w:after="0"/>
         <w:jc w:val="center"/>
         <w:rPr>
           <w:rFonts w:ascii="Arial" w:hAnsi="Arial" w:cs="Arial"/>
+          <w:i/>
+          <w:iCs/>
+          <w:color w:val="0000CC"/>
+          <w:sz w:val="20"/>
+          <w:szCs w:val="20"/>
+          <w:lang w:val="he-IL"/>
+        </w:rPr>
+      </w:pPr>
+      <w:r>
+        <w:rPr>
+          <w:rFonts w:ascii="Arial" w:hAnsi="Arial" w:cs="Arial"/>
+          <w:i/>
+          <w:iCs/>
+          <w:color w:val="0000CC"/>
+          <w:sz w:val="20"/>
+          <w:szCs w:val="20"/>
+          <w:rtl/>
+          <w:lang w:val="he-IL"/>
+        </w:rPr>
+        <w:t>הסילבוס הותאם לסמסטר בן 10 שבועות</w:t>
+      </w:r>
+    </w:p>
+    <w:p>
+      <w:pPr>
+        <w:jc w:val="center"/>
+        <w:rPr>
+          <w:rFonts w:ascii="Arial" w:hAnsi="Arial" w:cs="Arial"/>
           <w:color w:val="4472C4" w:themeColor="accent1"/>
         </w:rPr>
       </w:pPr>
@@ -341,7 +403,7 @@
         </w:rPr>
         <w:t xml:space="preserve">:  </w:t>
       </w:r>
-      <w:hyperlink r:id="rId8" w:history="1">
+      <w:hyperlink r:id="rId9" w:history="1">
         <w:r>
           <w:rPr>
             <w:rStyle w:val="Hyperlink"/>
@@ -914,7 +976,21 @@
           <w:rFonts w:ascii="Arial" w:hAnsi="Arial" w:cs="Arial"/>
           <w:rtl/>
         </w:rPr>
-        <w:t xml:space="preserve"> עבודה. הציון ייקבע ע"י צבירת נקודות במהלך הסמסטר, לפי מפתח הנקודות המתפרסם באתר הקורס. בגדול, יהיו מטלות משני סוגים:</w:t>
+        <w:t xml:space="preserve"> עבודה. הציון ייקבע ע"י צבירת נקודות במהלך הסמסטר, לפי מפתח הנקודות המתפרסם באתר הקורס. בגדול, </w:t>
+      </w:r>
+      <w:r>
+        <w:rPr>
+          <w:rFonts w:ascii="Arial" w:hAnsi="Arial" w:cs="Arial" w:hint="cs"/>
+          <w:rtl/>
+        </w:rPr>
+        <w:t xml:space="preserve">בכל שבוע </w:t>
+      </w:r>
+      <w:r>
+        <w:rPr>
+          <w:rFonts w:ascii="Arial" w:hAnsi="Arial" w:cs="Arial"/>
+          <w:rtl/>
+        </w:rPr>
+        <w:t>יהיו מטלות משני סוגים:</w:t>
       </w:r>
     </w:p>
     <w:p>
@@ -933,34 +1009,7 @@
           <w:rFonts w:ascii="Arial" w:hAnsi="Arial" w:cs="Arial"/>
           <w:rtl/>
         </w:rPr>
-        <w:t xml:space="preserve">מטלה רגילה – לחזרה על החומר של ההרצאה הקודמת. יהיו </w:t>
-      </w:r>
-      <w:r>
-        <w:rPr>
-          <w:rFonts w:ascii="Arial" w:hAnsi="Arial" w:cs="Arial" w:hint="cs"/>
-          <w:rtl/>
-        </w:rPr>
-        <w:t>9</w:t>
-      </w:r>
-      <w:r>
-        <w:rPr>
-          <w:rFonts w:ascii="Arial" w:hAnsi="Arial" w:cs="Arial"/>
-          <w:rtl/>
-        </w:rPr>
-        <w:t>-</w:t>
-      </w:r>
-      <w:r>
-        <w:rPr>
-          <w:rFonts w:ascii="Arial" w:hAnsi="Arial" w:cs="Arial"/>
-        </w:rPr>
-        <w:t>10</w:t>
-      </w:r>
-      <w:r>
-        <w:rPr>
-          <w:rFonts w:ascii="Arial" w:hAnsi="Arial" w:cs="Arial"/>
-          <w:rtl/>
-        </w:rPr>
-        <w:t xml:space="preserve"> מטלות כאלו.</w:t>
+        <w:t>מטלה רגילה – לחזרה על החומר של ההרצאה הקודמת.</w:t>
       </w:r>
     </w:p>
     <w:p>
@@ -979,34 +1028,7 @@
           <w:rFonts w:ascii="Arial" w:hAnsi="Arial" w:cs="Arial"/>
           <w:rtl/>
         </w:rPr>
-        <w:t xml:space="preserve">מטלה מתגלגלת – לפיתוח משחקון מקורי משלכם. יהיו </w:t>
-      </w:r>
-      <w:r>
-        <w:rPr>
-          <w:rFonts w:ascii="Arial" w:hAnsi="Arial" w:cs="Arial" w:hint="cs"/>
-          <w:rtl/>
-        </w:rPr>
-        <w:t>9</w:t>
-      </w:r>
-      <w:r>
-        <w:rPr>
-          <w:rFonts w:ascii="Arial" w:hAnsi="Arial" w:cs="Arial"/>
-          <w:rtl/>
-        </w:rPr>
-        <w:t>-</w:t>
-      </w:r>
-      <w:r>
-        <w:rPr>
-          <w:rFonts w:ascii="Arial" w:hAnsi="Arial" w:cs="Arial"/>
-        </w:rPr>
-        <w:t>10</w:t>
-      </w:r>
-      <w:r>
-        <w:rPr>
-          <w:rFonts w:ascii="Arial" w:hAnsi="Arial" w:cs="Arial"/>
-          <w:rtl/>
-        </w:rPr>
-        <w:t xml:space="preserve"> מטלות כאלו.</w:t>
+        <w:t>מטלה מתגלגלת – לפיתוח משחקון מקורי משלכם.</w:t>
       </w:r>
     </w:p>
     <w:p>
@@ -1460,16 +1482,86 @@
     <w:p>
       <w:pPr>
         <w:suppressAutoHyphens w:val="0"/>
-      </w:pPr>
+        <w:rPr>
+          <w:rFonts w:ascii="Arial" w:hAnsi="Arial" w:cs="Arial"/>
+          <w:rtl/>
+          <w:lang w:eastAsia="en-US"/>
+        </w:rPr>
+      </w:pPr>
+      <w:r>
+        <w:rPr>
+          <w:rFonts w:ascii="Arial" w:hAnsi="Arial" w:cs="Arial" w:hint="cs"/>
+          <w:rtl/>
+          <w:lang w:eastAsia="en-US"/>
+        </w:rPr>
+        <w:t xml:space="preserve">3. </w:t>
+      </w:r>
+      <w:r>
+        <w:rPr>
+          <w:rFonts w:ascii="Arial" w:hAnsi="Arial" w:cs="Arial" w:hint="cs"/>
+          <w:b/>
+          <w:bCs/>
+          <w:rtl/>
+          <w:lang w:eastAsia="en-US"/>
+        </w:rPr>
+        <w:t>הצג</w:t>
+      </w:r>
+      <w:r>
+        <w:rPr>
+          <w:rFonts w:ascii="Arial" w:hAnsi="Arial" w:cs="Arial" w:hint="cs"/>
+          <w:b/>
+          <w:bCs/>
+          <w:rtl/>
+          <w:lang w:eastAsia="en-US"/>
+        </w:rPr>
+        <w:t>ת המשחקים</w:t>
+      </w:r>
+      <w:r>
+        <w:rPr>
+          <w:rFonts w:ascii="Arial" w:hAnsi="Arial" w:cs="Arial" w:hint="cs"/>
+          <w:rtl/>
+          <w:lang w:eastAsia="en-US"/>
+        </w:rPr>
+        <w:t xml:space="preserve"> </w:t>
+      </w:r>
+      <w:r>
+        <w:rPr>
+          <w:rFonts w:ascii="Arial" w:hAnsi="Arial" w:cs="Arial"/>
+          <w:rtl/>
+          <w:lang w:eastAsia="en-US"/>
+        </w:rPr>
+        <w:t>–</w:t>
+      </w:r>
+      <w:r>
+        <w:rPr>
+          <w:rFonts w:ascii="Arial" w:hAnsi="Arial" w:cs="Arial" w:hint="cs"/>
+          <w:rtl/>
+          <w:lang w:eastAsia="en-US"/>
+        </w:rPr>
+        <w:t xml:space="preserve"> תתקיים </w:t>
+      </w:r>
+      <w:r>
+        <w:rPr>
+          <w:rFonts w:ascii="Arial" w:hAnsi="Arial" w:cs="Arial" w:hint="cs"/>
+          <w:i/>
+          <w:iCs/>
+          <w:rtl/>
+          <w:lang w:eastAsia="en-US"/>
+        </w:rPr>
+        <w:t>בתקופת הבחינות</w:t>
+      </w:r>
+      <w:r>
+        <w:rPr>
+          <w:rFonts w:ascii="Arial" w:hAnsi="Arial" w:cs="Arial" w:hint="cs"/>
+          <w:rtl/>
+          <w:lang w:eastAsia="en-US"/>
+        </w:rPr>
+        <w:t>, בתאריך שייקבע בקרוב. הנוכחות חובה.</w:t>
+      </w:r>
     </w:p>
     <w:p>
       <w:pPr>
         <w:suppressAutoHyphens w:val="0"/>
-        <w:ind w:left="26"/>
-        <w:rPr>
-          <w:rFonts w:ascii="Arial" w:hAnsi="Arial" w:cs="Arial"/>
-          <w:lang w:eastAsia="en-US"/>
-        </w:rPr>
       </w:pPr>
     </w:p>
     <w:p>
@@ -1489,7 +1581,6 @@
           <w:szCs w:val="28"/>
           <w:rtl/>
         </w:rPr>
-        <w:lastRenderedPageBreak/>
         <w:t xml:space="preserve">ה. </w:t>
       </w:r>
       <w:r>
@@ -1590,15 +1681,47 @@
           <w:rFonts w:ascii="Arial" w:hAnsi="Arial" w:cs="Arial"/>
           <w:b/>
           <w:bCs/>
+          <w:sz w:val="28"/>
+          <w:szCs w:val="28"/>
+          <w:rtl/>
+        </w:rPr>
+      </w:pPr>
+    </w:p>
+    <w:p>
+      <w:pPr>
+        <w:ind w:left="26"/>
+        <w:rPr>
+          <w:rFonts w:ascii="Arial" w:hAnsi="Arial" w:cs="Arial"/>
+          <w:b/>
+          <w:bCs/>
           <w:color w:val="0000FF"/>
           <w:sz w:val="28"/>
           <w:szCs w:val="28"/>
         </w:rPr>
       </w:pPr>
-    </w:p>
-    <w:p>
-      <w:pPr>
-        <w:ind w:left="26"/>
+      <w:r>
+        <w:rPr>
+          <w:rFonts w:ascii="Arial" w:hAnsi="Arial" w:cs="Arial" w:hint="cs"/>
+          <w:b/>
+          <w:bCs/>
+          <w:sz w:val="28"/>
+          <w:szCs w:val="28"/>
+          <w:rtl/>
+        </w:rPr>
+        <w:t>ו</w:t>
+      </w:r>
+      <w:r>
+        <w:rPr>
+          <w:rFonts w:ascii="Arial" w:hAnsi="Arial" w:cs="Arial"/>
+          <w:b/>
+          <w:bCs/>
+          <w:sz w:val="28"/>
+          <w:szCs w:val="28"/>
+          <w:rtl/>
+        </w:rPr>
+        <w:t xml:space="preserve">. </w:t>
+      </w:r>
+      <w:r>
         <w:rPr>
           <w:rFonts w:ascii="Arial" w:hAnsi="Arial" w:cs="Arial"/>
           <w:b/>
@@ -1606,22 +1729,13 @@
           <w:color w:val="0000FF"/>
           <w:sz w:val="28"/>
           <w:szCs w:val="28"/>
-        </w:rPr>
-      </w:pPr>
-      <w:r>
-        <w:rPr>
-          <w:rFonts w:ascii="Arial" w:hAnsi="Arial" w:cs="Arial"/>
-          <w:b/>
-          <w:bCs/>
-          <w:sz w:val="28"/>
-          <w:szCs w:val="28"/>
-          <w:rtl/>
-        </w:rPr>
-        <w:t xml:space="preserve">ה. </w:t>
-      </w:r>
-      <w:r>
-        <w:rPr>
-          <w:rFonts w:ascii="Arial" w:hAnsi="Arial" w:cs="Arial"/>
+          <w:rtl/>
+        </w:rPr>
+        <w:t xml:space="preserve">תוכנית </w:t>
+      </w:r>
+      <w:r>
+        <w:rPr>
+          <w:rFonts w:ascii="Arial" w:hAnsi="Arial" w:cs="Arial" w:hint="cs"/>
           <w:b/>
           <w:bCs/>
           <w:color w:val="0000FF"/>
@@ -1629,760 +1743,9 @@
           <w:szCs w:val="28"/>
           <w:rtl/>
         </w:rPr>
-        <w:t>נושאי הלימוד לפי שבועות</w:t>
-      </w:r>
-    </w:p>
-    <w:p>
-      <w:pPr>
-        <w:rPr>
-          <w:rFonts w:ascii="Arial" w:hAnsi="Arial" w:cs="Arial"/>
-        </w:rPr>
-      </w:pPr>
-      <w:r>
-        <w:rPr>
-          <w:rFonts w:ascii="Arial" w:hAnsi="Arial" w:cs="Arial"/>
-          <w:rtl/>
-        </w:rPr>
-        <w:t xml:space="preserve">התוכנית עשויה להשתנות בהתאם להתפתחויות במהלך הסמסטר. </w:t>
-      </w:r>
-      <w:r>
-        <w:rPr>
-          <w:rFonts w:ascii="Arial" w:hAnsi="Arial" w:cs="Arial"/>
-          <w:rtl/>
-        </w:rPr>
-        <w:br/>
-      </w:r>
-    </w:p>
-    <w:p>
-      <w:pPr>
-        <w:pStyle w:val="ab"/>
-        <w:numPr>
-          <w:ilvl w:val="0"/>
-          <w:numId w:val="3"/>
-        </w:numPr>
-        <w:suppressAutoHyphens w:val="0"/>
-        <w:spacing w:before="57" w:after="57"/>
-        <w:rPr>
-          <w:rFonts w:ascii="Arial" w:hAnsi="Arial" w:cs="Arial"/>
-        </w:rPr>
-      </w:pPr>
-      <w:r>
-        <w:rPr>
-          <w:rFonts w:ascii="Arial" w:hAnsi="Arial" w:cs="Arial"/>
-          <w:b/>
-          <w:bCs/>
-          <w:rtl/>
-        </w:rPr>
-        <w:t>עיצוב</w:t>
-      </w:r>
-      <w:r>
-        <w:rPr>
-          <w:rFonts w:ascii="Arial" w:hAnsi="Arial" w:cs="Arial"/>
-          <w:rtl/>
-        </w:rPr>
-        <w:t>: תהליך פיתוח משחק: רעיון, חוויית השחקן, בדיקות.</w:t>
-      </w:r>
-      <w:r>
-        <w:rPr>
-          <w:rFonts w:ascii="Arial" w:hAnsi="Arial" w:cs="Arial"/>
-          <w:rtl/>
-        </w:rPr>
-        <w:br/>
-      </w:r>
-    </w:p>
-    <w:p>
-      <w:pPr>
-        <w:pStyle w:val="ab"/>
-        <w:numPr>
-          <w:ilvl w:val="0"/>
-          <w:numId w:val="3"/>
-        </w:numPr>
-        <w:suppressAutoHyphens w:val="0"/>
-        <w:spacing w:before="57" w:after="57"/>
-        <w:rPr>
-          <w:rFonts w:ascii="Arial" w:hAnsi="Arial" w:cs="Arial"/>
-        </w:rPr>
-      </w:pPr>
-      <w:r>
-        <w:rPr>
-          <w:rFonts w:ascii="Arial" w:hAnsi="Arial" w:cs="Arial"/>
-          <w:b/>
-          <w:bCs/>
-          <w:rtl/>
-        </w:rPr>
-        <w:t>עיצוב</w:t>
-      </w:r>
-      <w:r>
-        <w:rPr>
-          <w:rFonts w:ascii="Arial" w:hAnsi="Arial" w:cs="Arial"/>
-          <w:rtl/>
-        </w:rPr>
-        <w:t>: רכיבים רשמיים של משחק: שחקנים, מטרות, תהליכים, חוקים, משאבים, עימותים, גבולות, תוצאה.</w:t>
-      </w:r>
-      <w:r>
-        <w:rPr>
-          <w:rFonts w:ascii="Arial" w:hAnsi="Arial" w:cs="Arial"/>
-          <w:rtl/>
-        </w:rPr>
-        <w:br/>
-      </w:r>
-    </w:p>
-    <w:p>
-      <w:pPr>
-        <w:pStyle w:val="ab"/>
-        <w:numPr>
-          <w:ilvl w:val="0"/>
-          <w:numId w:val="3"/>
-        </w:numPr>
-        <w:suppressAutoHyphens w:val="0"/>
-        <w:spacing w:before="57" w:after="57"/>
-      </w:pPr>
-      <w:r>
-        <w:rPr>
-          <w:rFonts w:ascii="Arial" w:hAnsi="Arial" w:cs="Arial"/>
-          <w:b/>
-          <w:bCs/>
-          <w:rtl/>
-        </w:rPr>
-        <w:t>תיכנות</w:t>
-      </w:r>
-      <w:r>
-        <w:rPr>
-          <w:rFonts w:ascii="Arial" w:hAnsi="Arial" w:cs="Arial"/>
-          <w:rtl/>
-        </w:rPr>
-        <w:t>: הצגת מנוע יוניטי (</w:t>
-      </w:r>
-      <w:r>
-        <w:rPr>
-          <w:rFonts w:ascii="Arial" w:hAnsi="Arial" w:cs="Arial"/>
-        </w:rPr>
-        <w:t>Unity</w:t>
-      </w:r>
-      <w:r>
-        <w:rPr>
-          <w:rFonts w:ascii="Arial" w:hAnsi="Arial" w:cs="Arial"/>
-          <w:rtl/>
-        </w:rPr>
-        <w:t xml:space="preserve">) ושפת </w:t>
-      </w:r>
-      <w:r>
-        <w:rPr>
-          <w:rFonts w:ascii="Arial" w:hAnsi="Arial" w:cs="Arial"/>
-        </w:rPr>
-        <w:t>C</w:t>
-      </w:r>
-      <w:r>
-        <w:rPr>
-          <w:rFonts w:ascii="Arial" w:hAnsi="Arial" w:cs="Arial"/>
-          <w:rtl/>
-        </w:rPr>
-        <w:t>#: עצמים, רכיבים, סקריפטים</w:t>
-      </w:r>
-      <w:r>
-        <w:rPr>
-          <w:rFonts w:ascii="Arial" w:hAnsi="Arial" w:cs="Arial" w:hint="cs"/>
-          <w:rtl/>
-        </w:rPr>
-        <w:t>, קלט</w:t>
-      </w:r>
-      <w:r>
-        <w:rPr>
-          <w:rFonts w:ascii="Arial" w:hAnsi="Arial" w:cs="Arial"/>
-          <w:rtl/>
-        </w:rPr>
-        <w:t>.</w:t>
-      </w:r>
-      <w:r>
-        <w:rPr>
-          <w:rFonts w:ascii="Arial" w:hAnsi="Arial" w:cs="Arial"/>
-          <w:rtl/>
-        </w:rPr>
-        <w:br/>
-      </w:r>
-    </w:p>
-    <w:p>
-      <w:pPr>
-        <w:pStyle w:val="ab"/>
-        <w:numPr>
-          <w:ilvl w:val="0"/>
-          <w:numId w:val="3"/>
-        </w:numPr>
-        <w:suppressAutoHyphens w:val="0"/>
-        <w:spacing w:before="57" w:after="57"/>
-        <w:rPr>
-          <w:rFonts w:ascii="Arial" w:hAnsi="Arial" w:cs="Arial"/>
-        </w:rPr>
-      </w:pPr>
-      <w:r>
-        <w:rPr>
-          <w:rFonts w:ascii="Arial" w:hAnsi="Arial" w:cs="Arial"/>
-          <w:b/>
-          <w:bCs/>
-          <w:rtl/>
-        </w:rPr>
-        <w:t>תיכנות</w:t>
-      </w:r>
-      <w:r>
-        <w:rPr>
-          <w:rFonts w:ascii="Arial" w:hAnsi="Arial" w:cs="Arial"/>
-          <w:rtl/>
-        </w:rPr>
-        <w:t xml:space="preserve">: תהליכי ליבה ביוניטי: טריגרים, </w:t>
-      </w:r>
-      <w:r>
-        <w:rPr>
-          <w:rFonts w:ascii="Arial" w:hAnsi="Arial" w:cs="Arial" w:hint="cs"/>
-          <w:rtl/>
-        </w:rPr>
-        <w:t>תזמונים</w:t>
-      </w:r>
-      <w:r>
-        <w:rPr>
-          <w:rFonts w:ascii="Arial" w:hAnsi="Arial" w:cs="Arial"/>
-          <w:rtl/>
-        </w:rPr>
-        <w:t>, דגמים, טעינת שלבים.</w:t>
-      </w:r>
-      <w:r>
-        <w:rPr>
-          <w:rFonts w:ascii="Arial" w:hAnsi="Arial" w:cs="Arial"/>
-          <w:rtl/>
-        </w:rPr>
-        <w:br/>
-      </w:r>
-    </w:p>
-    <w:p>
-      <w:pPr>
-        <w:pStyle w:val="ab"/>
-        <w:numPr>
-          <w:ilvl w:val="0"/>
-          <w:numId w:val="3"/>
-        </w:numPr>
-        <w:suppressAutoHyphens w:val="0"/>
-        <w:spacing w:before="57" w:after="57"/>
-        <w:rPr>
-          <w:rFonts w:ascii="Arial" w:hAnsi="Arial" w:cs="Arial"/>
-        </w:rPr>
-      </w:pPr>
-      <w:r>
-        <w:rPr>
-          <w:rFonts w:ascii="Arial" w:hAnsi="Arial" w:cs="Arial"/>
-          <w:b/>
-          <w:bCs/>
-          <w:rtl/>
-        </w:rPr>
-        <w:t>תיכנות</w:t>
-      </w:r>
-      <w:r>
-        <w:rPr>
-          <w:rFonts w:ascii="Arial" w:hAnsi="Arial" w:cs="Arial"/>
-          <w:rtl/>
-        </w:rPr>
-        <w:t>: חוקי הפיסיקה, המנוע הפיסיקלי של יוניטי.</w:t>
-      </w:r>
-      <w:r>
-        <w:rPr>
-          <w:rFonts w:ascii="Arial" w:hAnsi="Arial" w:cs="Arial"/>
-          <w:rtl/>
-        </w:rPr>
-        <w:br/>
-      </w:r>
-    </w:p>
-    <w:p>
-      <w:pPr>
-        <w:pStyle w:val="ab"/>
-        <w:numPr>
-          <w:ilvl w:val="0"/>
-          <w:numId w:val="3"/>
-        </w:numPr>
-        <w:suppressAutoHyphens w:val="0"/>
-        <w:spacing w:before="57" w:after="57"/>
-        <w:rPr>
-          <w:rFonts w:ascii="Arial" w:hAnsi="Arial" w:cs="Arial"/>
-        </w:rPr>
-      </w:pPr>
-      <w:r>
-        <w:rPr>
-          <w:rFonts w:ascii="Arial" w:hAnsi="Arial" w:cs="Arial"/>
-          <w:b/>
-          <w:bCs/>
-          <w:rtl/>
-        </w:rPr>
-        <w:t>עיצוב</w:t>
-      </w:r>
-      <w:r>
-        <w:rPr>
-          <w:rFonts w:ascii="Arial" w:hAnsi="Arial" w:cs="Arial"/>
-          <w:rtl/>
-        </w:rPr>
-        <w:t xml:space="preserve">: רכיבים דרמטיים של משחק: אתגר, זרימה, שעשוע, רגשות, סיפור-רקע, דמויות, עלילה, בניית עולם.   </w:t>
-      </w:r>
-      <w:r>
-        <w:rPr>
-          <w:rFonts w:ascii="Arial" w:hAnsi="Arial" w:cs="Arial"/>
-          <w:rtl/>
-        </w:rPr>
-        <w:br/>
-      </w:r>
-    </w:p>
-    <w:p>
-      <w:pPr>
-        <w:pStyle w:val="ab"/>
-        <w:numPr>
-          <w:ilvl w:val="0"/>
-          <w:numId w:val="3"/>
-        </w:numPr>
-        <w:suppressAutoHyphens w:val="0"/>
-        <w:spacing w:before="57" w:after="57"/>
-        <w:rPr>
-          <w:rFonts w:ascii="Arial" w:hAnsi="Arial" w:cs="Arial"/>
-        </w:rPr>
-      </w:pPr>
-      <w:r>
-        <w:rPr>
-          <w:rFonts w:ascii="Arial" w:hAnsi="Arial" w:cs="Arial"/>
-          <w:b/>
-          <w:bCs/>
-          <w:rtl/>
-        </w:rPr>
-        <w:t>תיכנות</w:t>
-      </w:r>
-      <w:r>
-        <w:rPr>
-          <w:rFonts w:ascii="Arial" w:hAnsi="Arial" w:cs="Arial"/>
-          <w:rtl/>
-        </w:rPr>
-        <w:t xml:space="preserve">: שני ממדים: בניית עולם בעזרת </w:t>
-      </w:r>
-      <w:r>
-        <w:rPr>
-          <w:rFonts w:ascii="Arial" w:hAnsi="Arial" w:cs="Arial"/>
-        </w:rPr>
-        <w:t>Tilemap</w:t>
-      </w:r>
-      <w:r>
-        <w:rPr>
-          <w:rFonts w:ascii="Arial" w:hAnsi="Arial" w:cs="Arial"/>
-          <w:rtl/>
-        </w:rPr>
-        <w:t>. אלגוריתמים: מציאת מסלול, בניית שלבים אוטומטית, בקרת התנהגות</w:t>
-      </w:r>
-      <w:r>
-        <w:rPr>
-          <w:rFonts w:ascii="Arial" w:hAnsi="Arial" w:cs="Arial" w:hint="cs"/>
-          <w:rtl/>
-        </w:rPr>
-        <w:t xml:space="preserve"> בעזרת מכונת מצבים</w:t>
-      </w:r>
-      <w:r>
-        <w:rPr>
-          <w:rFonts w:ascii="Arial" w:hAnsi="Arial" w:cs="Arial"/>
-          <w:rtl/>
-        </w:rPr>
-        <w:t>.</w:t>
-      </w:r>
-      <w:r>
-        <w:rPr>
-          <w:rFonts w:ascii="Arial" w:hAnsi="Arial" w:cs="Arial"/>
-          <w:rtl/>
-        </w:rPr>
-        <w:br/>
-      </w:r>
-    </w:p>
-    <w:p>
-      <w:pPr>
-        <w:pStyle w:val="ab"/>
-        <w:numPr>
-          <w:ilvl w:val="0"/>
-          <w:numId w:val="3"/>
-        </w:numPr>
-        <w:suppressAutoHyphens w:val="0"/>
-        <w:spacing w:before="57" w:after="57"/>
-        <w:rPr>
-          <w:rFonts w:ascii="Arial" w:hAnsi="Arial" w:cs="Arial"/>
-        </w:rPr>
-      </w:pPr>
-      <w:r>
-        <w:rPr>
-          <w:rFonts w:ascii="Arial" w:hAnsi="Arial" w:cs="Arial"/>
-          <w:b/>
-          <w:bCs/>
-          <w:rtl/>
-        </w:rPr>
-        <w:t>תיכנות</w:t>
-      </w:r>
-      <w:r>
-        <w:rPr>
-          <w:rFonts w:ascii="Arial" w:hAnsi="Arial" w:cs="Arial"/>
-          <w:rtl/>
-        </w:rPr>
-        <w:t xml:space="preserve">: שלושה ממדים: בניית עולם בעזרת </w:t>
-      </w:r>
-      <w:r>
-        <w:rPr>
-          <w:rFonts w:ascii="Arial" w:hAnsi="Arial" w:cs="Arial"/>
-        </w:rPr>
-        <w:t>Terrain</w:t>
-      </w:r>
-      <w:r>
-        <w:rPr>
-          <w:rFonts w:ascii="Arial" w:hAnsi="Arial" w:cs="Arial"/>
-          <w:rtl/>
-        </w:rPr>
-        <w:t>, מציאת מסלול, בינה מלאכותית.</w:t>
-      </w:r>
-      <w:r>
-        <w:rPr>
-          <w:rFonts w:ascii="Arial" w:hAnsi="Arial" w:cs="Arial"/>
-          <w:rtl/>
-        </w:rPr>
-        <w:br/>
-      </w:r>
-    </w:p>
-    <w:p>
-      <w:pPr>
-        <w:pStyle w:val="ab"/>
-        <w:numPr>
-          <w:ilvl w:val="0"/>
-          <w:numId w:val="3"/>
-        </w:numPr>
-        <w:suppressAutoHyphens w:val="0"/>
-        <w:spacing w:before="57" w:after="57"/>
-        <w:rPr>
-          <w:rFonts w:ascii="Arial" w:hAnsi="Arial" w:cs="Arial"/>
-        </w:rPr>
-      </w:pPr>
-      <w:r>
-        <w:rPr>
-          <w:rFonts w:ascii="Arial" w:hAnsi="Arial" w:cs="Arial"/>
-          <w:b/>
-          <w:bCs/>
-          <w:rtl/>
-        </w:rPr>
-        <w:t>עיצוב</w:t>
-      </w:r>
-      <w:r>
-        <w:rPr>
-          <w:rFonts w:ascii="Arial" w:hAnsi="Arial" w:cs="Arial"/>
-          <w:rtl/>
-        </w:rPr>
-        <w:t>: רכיבים דינמיים: עצמים, מאפיינים, התנהגויות, יחסים, כלכלה, תקשורת, מידע, שליטה.</w:t>
-      </w:r>
-      <w:r>
-        <w:rPr>
-          <w:rFonts w:ascii="Arial" w:hAnsi="Arial" w:cs="Arial"/>
-          <w:rtl/>
-        </w:rPr>
-        <w:br/>
-      </w:r>
-    </w:p>
-    <w:p>
-      <w:pPr>
-        <w:pStyle w:val="ab"/>
-        <w:numPr>
-          <w:ilvl w:val="0"/>
-          <w:numId w:val="3"/>
-        </w:numPr>
-        <w:suppressAutoHyphens w:val="0"/>
-        <w:spacing w:before="57" w:after="57"/>
-        <w:rPr>
-          <w:rFonts w:ascii="Arial" w:hAnsi="Arial" w:cs="Arial"/>
-        </w:rPr>
-      </w:pPr>
-      <w:r>
-        <w:rPr>
-          <w:rFonts w:ascii="Arial" w:hAnsi="Arial" w:cs="Arial" w:hint="cs"/>
-          <w:b/>
-          <w:bCs/>
-          <w:rtl/>
-        </w:rPr>
-        <w:t>תיכנות</w:t>
-      </w:r>
-      <w:r>
-        <w:rPr>
-          <w:rFonts w:ascii="Arial" w:hAnsi="Arial" w:cs="Arial" w:hint="cs"/>
-          <w:rtl/>
-        </w:rPr>
-        <w:t>:</w:t>
-      </w:r>
-      <w:r>
-        <w:rPr>
-          <w:rFonts w:ascii="Arial" w:hAnsi="Arial" w:cs="Arial" w:hint="cs"/>
-        </w:rPr>
-        <w:t xml:space="preserve"> </w:t>
-      </w:r>
-      <w:r>
-        <w:rPr>
-          <w:rFonts w:ascii="Arial" w:hAnsi="Arial" w:cs="Arial" w:hint="cs"/>
-          <w:rtl/>
-        </w:rPr>
-        <w:t xml:space="preserve">משחקים מרובי-שחקנים ביוניטי </w:t>
-      </w:r>
-      <w:r>
-        <w:rPr>
-          <w:rFonts w:ascii="Arial" w:hAnsi="Arial" w:cs="Arial"/>
-          <w:rtl/>
-        </w:rPr>
-        <w:t>–</w:t>
-      </w:r>
-      <w:r>
-        <w:rPr>
-          <w:rFonts w:ascii="Arial" w:hAnsi="Arial" w:cs="Arial" w:hint="cs"/>
-          <w:rtl/>
-        </w:rPr>
-        <w:t xml:space="preserve"> מנוע </w:t>
-      </w:r>
-      <w:r>
-        <w:rPr>
-          <w:rFonts w:ascii="Arial" w:hAnsi="Arial" w:cs="Arial"/>
-        </w:rPr>
-        <w:t>Photon Fusion</w:t>
-      </w:r>
-      <w:r>
-        <w:rPr>
-          <w:rFonts w:ascii="Arial" w:hAnsi="Arial" w:cs="Arial" w:hint="cs"/>
-          <w:rtl/>
-        </w:rPr>
-        <w:t>.</w:t>
-      </w:r>
-      <w:r>
-        <w:rPr>
-          <w:rFonts w:ascii="Arial" w:hAnsi="Arial" w:cs="Arial"/>
-          <w:rtl/>
-        </w:rPr>
-        <w:t xml:space="preserve"> </w:t>
-      </w:r>
-      <w:r>
-        <w:rPr>
-          <w:rFonts w:ascii="Arial" w:hAnsi="Arial" w:cs="Arial"/>
-          <w:rtl/>
-        </w:rPr>
-        <w:br/>
-      </w:r>
-    </w:p>
-    <w:p>
-      <w:pPr>
-        <w:pStyle w:val="ab"/>
-        <w:numPr>
-          <w:ilvl w:val="0"/>
-          <w:numId w:val="3"/>
-        </w:numPr>
-        <w:suppressAutoHyphens w:val="0"/>
-        <w:spacing w:before="57" w:after="57"/>
-        <w:rPr>
-          <w:rFonts w:ascii="Arial" w:hAnsi="Arial" w:cs="Arial"/>
-        </w:rPr>
-      </w:pPr>
-      <w:r>
-        <w:rPr>
-          <w:rFonts w:ascii="Arial" w:hAnsi="Arial" w:cs="Arial"/>
-          <w:b/>
-          <w:bCs/>
-          <w:rtl/>
-        </w:rPr>
-        <w:t>עיצוב</w:t>
-      </w:r>
-      <w:r>
-        <w:rPr>
-          <w:rFonts w:ascii="Arial" w:hAnsi="Arial" w:cs="Arial"/>
-          <w:rtl/>
-        </w:rPr>
-        <w:t xml:space="preserve">: כיוונון המשחק: בדיקת </w:t>
-      </w:r>
-      <w:r>
-        <w:rPr>
-          <w:rFonts w:ascii="Arial" w:hAnsi="Arial" w:cs="Arial" w:hint="cs"/>
-          <w:rtl/>
-        </w:rPr>
-        <w:t>תפקוד</w:t>
-      </w:r>
-      <w:r>
-        <w:rPr>
-          <w:rFonts w:ascii="Arial" w:hAnsi="Arial" w:cs="Arial"/>
-          <w:rtl/>
-        </w:rPr>
-        <w:t>, שלמות, איזון והנאה.</w:t>
-      </w:r>
-      <w:r>
-        <w:rPr>
-          <w:rFonts w:ascii="Arial" w:hAnsi="Arial" w:cs="Arial"/>
-          <w:rtl/>
-        </w:rPr>
-        <w:br/>
-      </w:r>
-    </w:p>
-    <w:p>
-      <w:pPr>
-        <w:pStyle w:val="ab"/>
-        <w:numPr>
-          <w:ilvl w:val="0"/>
-          <w:numId w:val="3"/>
-        </w:numPr>
-        <w:suppressAutoHyphens w:val="0"/>
-        <w:spacing w:before="57" w:after="57"/>
-        <w:rPr>
-          <w:rFonts w:ascii="Arial" w:hAnsi="Arial" w:cs="Arial"/>
-        </w:rPr>
-      </w:pPr>
-      <w:r>
-        <w:rPr>
-          <w:rFonts w:ascii="Arial" w:hAnsi="Arial" w:cs="Arial"/>
-          <w:b/>
-          <w:bCs/>
-          <w:rtl/>
-        </w:rPr>
-        <w:t>תיכנות</w:t>
-      </w:r>
-      <w:r>
-        <w:rPr>
-          <w:rFonts w:ascii="Arial" w:hAnsi="Arial" w:cs="Arial"/>
-          <w:rtl/>
-        </w:rPr>
-        <w:t>: ממשק משתמש</w:t>
-      </w:r>
-      <w:r>
-        <w:rPr>
-          <w:rFonts w:ascii="Arial" w:hAnsi="Arial" w:cs="Arial" w:hint="cs"/>
-          <w:rtl/>
-        </w:rPr>
-        <w:t>, נושאים נוספים בהתאם לזמן שיישאר (</w:t>
-      </w:r>
-      <w:r>
-        <w:rPr>
-          <w:rFonts w:ascii="Arial" w:hAnsi="Arial" w:cs="Arial"/>
-        </w:rPr>
-        <w:t>Scriptable Objects</w:t>
-      </w:r>
-      <w:r>
-        <w:rPr>
-          <w:rFonts w:ascii="Arial" w:hAnsi="Arial" w:cs="Arial" w:hint="cs"/>
-          <w:rtl/>
-        </w:rPr>
-        <w:t>, התאמה למכשירים ניידים, שמירת מצ</w:t>
-      </w:r>
-      <w:r>
-        <w:rPr>
-          <w:rFonts w:ascii="Arial" w:hAnsi="Arial" w:cs="Arial" w:hint="cs"/>
-          <w:rtl/>
-        </w:rPr>
-        <w:t>ב...</w:t>
-      </w:r>
-      <w:r>
-        <w:rPr>
-          <w:rFonts w:ascii="Arial" w:hAnsi="Arial" w:cs="Arial" w:hint="cs"/>
-          <w:rtl/>
-        </w:rPr>
-        <w:t>)</w:t>
-      </w:r>
-    </w:p>
-    <w:p>
-      <w:pPr>
-        <w:suppressAutoHyphens w:val="0"/>
-        <w:spacing w:before="57" w:after="57"/>
-        <w:rPr>
-          <w:rFonts w:ascii="Arial" w:hAnsi="Arial" w:cs="Arial"/>
-        </w:rPr>
-      </w:pPr>
-    </w:p>
-    <w:p>
-      <w:pPr>
-        <w:pStyle w:val="ab"/>
-        <w:numPr>
-          <w:ilvl w:val="0"/>
-          <w:numId w:val="3"/>
-        </w:numPr>
-        <w:suppressAutoHyphens w:val="0"/>
-        <w:spacing w:before="57" w:after="57"/>
-        <w:rPr>
-          <w:rFonts w:ascii="Arial" w:hAnsi="Arial" w:cs="Arial"/>
-        </w:rPr>
-      </w:pPr>
-      <w:r>
-        <w:rPr>
-          <w:rFonts w:ascii="Arial" w:hAnsi="Arial" w:cs="Arial" w:hint="cs"/>
-          <w:b/>
-          <w:bCs/>
-          <w:rtl/>
-        </w:rPr>
-        <w:t xml:space="preserve">תחרות </w:t>
-      </w:r>
-      <w:r>
-        <w:rPr>
-          <w:rFonts w:ascii="Arial" w:hAnsi="Arial" w:cs="Arial" w:hint="cs"/>
-          <w:b/>
-          <w:bCs/>
-          <w:rtl/>
-        </w:rPr>
-        <w:t>ה</w:t>
-      </w:r>
-      <w:r>
-        <w:rPr>
-          <w:rFonts w:ascii="Arial" w:hAnsi="Arial" w:cs="Arial" w:hint="cs"/>
-          <w:b/>
-          <w:bCs/>
-          <w:rtl/>
-        </w:rPr>
-        <w:t>משחקים</w:t>
-      </w:r>
-      <w:r>
-        <w:rPr>
-          <w:rFonts w:ascii="Arial" w:hAnsi="Arial" w:cs="Arial" w:hint="cs"/>
-          <w:b/>
-          <w:bCs/>
-          <w:rtl/>
-        </w:rPr>
-        <w:t xml:space="preserve"> השנתית</w:t>
-      </w:r>
-      <w:r>
-        <w:rPr>
-          <w:rFonts w:ascii="Arial" w:hAnsi="Arial" w:cs="Arial"/>
-          <w:rtl/>
-        </w:rPr>
-        <w:t>: הצגת המשחקים שפיתחתם במהלך הסמסטר.</w:t>
-      </w:r>
-      <w:r>
-        <w:rPr>
-          <w:rFonts w:ascii="Arial" w:hAnsi="Arial" w:cs="Arial" w:hint="cs"/>
-          <w:rtl/>
-        </w:rPr>
-        <w:t xml:space="preserve"> שיעור זה יתקיים באוניברסיטה </w:t>
-      </w:r>
-      <w:r>
-        <w:rPr>
-          <w:rFonts w:ascii="Arial" w:hAnsi="Arial" w:cs="Arial"/>
-          <w:rtl/>
-        </w:rPr>
-        <w:t>–</w:t>
-      </w:r>
-      <w:r>
-        <w:rPr>
-          <w:rFonts w:ascii="Arial" w:hAnsi="Arial" w:cs="Arial" w:hint="cs"/>
-          <w:rtl/>
-        </w:rPr>
-        <w:t xml:space="preserve"> הנוכחות חובה לכולם.</w:t>
-      </w:r>
-    </w:p>
-    <w:p>
-      <w:pPr>
-        <w:suppressAutoHyphens w:val="0"/>
-        <w:spacing w:before="57" w:after="57"/>
-        <w:rPr>
-          <w:rFonts w:ascii="Arial" w:hAnsi="Arial" w:cs="Arial"/>
-          <w:rtl/>
-        </w:rPr>
-      </w:pPr>
-      <w:r>
-        <w:rPr>
-          <w:rFonts w:ascii="Arial" w:hAnsi="Arial" w:cs="Arial"/>
-          <w:rtl/>
-        </w:rPr>
-        <w:br w:type="page"/>
-      </w:r>
-    </w:p>
-    <w:p>
-      <w:pPr>
-        <w:ind w:left="26"/>
+        <w:t>לימודים ו</w:t>
+      </w:r>
+      <w:r>
         <w:rPr>
           <w:rFonts w:ascii="Arial" w:hAnsi="Arial" w:cs="Arial"/>
           <w:b/>
@@ -2390,31 +1753,9 @@
           <w:color w:val="0000FF"/>
           <w:sz w:val="28"/>
           <w:szCs w:val="28"/>
-        </w:rPr>
-      </w:pPr>
-      <w:r>
-        <w:rPr>
-          <w:rFonts w:ascii="Arial" w:hAnsi="Arial" w:cs="Arial"/>
-          <w:b/>
-          <w:bCs/>
-          <w:sz w:val="28"/>
-          <w:szCs w:val="28"/>
-          <w:rtl/>
-        </w:rPr>
-        <w:lastRenderedPageBreak/>
-        <w:t xml:space="preserve">ה. </w:t>
-      </w:r>
-      <w:r>
-        <w:rPr>
-          <w:rFonts w:ascii="Arial" w:hAnsi="Arial" w:cs="Arial"/>
-          <w:b/>
-          <w:bCs/>
-          <w:color w:val="0000FF"/>
-          <w:sz w:val="28"/>
-          <w:szCs w:val="28"/>
-          <w:rtl/>
-        </w:rPr>
-        <w:t>תוכנית מטלות</w:t>
+          <w:rtl/>
+        </w:rPr>
+        <w:t>מטלות</w:t>
       </w:r>
     </w:p>
     <w:p>
@@ -2426,6 +1767,13 @@
           <w:rtl/>
         </w:rPr>
       </w:pPr>
+      <w:r>
+        <w:rPr>
+          <w:rFonts w:ascii="Arial" w:hAnsi="Arial" w:cs="Arial" w:hint="cs"/>
+          <w:rtl/>
+        </w:rPr>
+        <w:t xml:space="preserve">כרגע מתוכננות 18 מטלות. </w:t>
+      </w:r>
       <w:r>
         <w:rPr>
           <w:rFonts w:ascii="Arial" w:hAnsi="Arial" w:cs="Arial"/>
@@ -2453,7 +1801,8 @@
       <w:tblGrid>
         <w:gridCol w:w="985"/>
         <w:gridCol w:w="2694"/>
-        <w:gridCol w:w="2976"/>
+        <w:gridCol w:w="2885"/>
+        <w:gridCol w:w="91"/>
         <w:gridCol w:w="2795"/>
       </w:tblGrid>
       <w:tr>
@@ -2512,6 +1861,7 @@
         <w:tc>
           <w:tcPr>
             <w:tcW w:w="2976" w:type="dxa"/>
+            <w:gridSpan w:val="2"/>
           </w:tcPr>
           <w:p>
             <w:pPr>
@@ -2591,21 +1941,43 @@
               <w:suppressAutoHyphens w:val="0"/>
               <w:spacing w:before="57" w:after="57"/>
               <w:rPr>
+                <w:rFonts w:ascii="Arial" w:hAnsi="Arial" w:cs="Arial" w:hint="cs"/>
+              </w:rPr>
+            </w:pPr>
+            <w:r>
+              <w:rPr>
                 <w:rFonts w:ascii="Arial" w:hAnsi="Arial" w:cs="Arial"/>
-              </w:rPr>
-            </w:pPr>
-            <w:r>
-              <w:rPr>
-                <w:rFonts w:ascii="Arial" w:hAnsi="Arial" w:cs="Arial"/>
                 <w:rtl/>
               </w:rPr>
               <w:t>עיצוב: רעיון</w:t>
+            </w:r>
+            <w:r>
+              <w:rPr>
+                <w:rFonts w:ascii="Arial" w:hAnsi="Arial" w:cs="Arial" w:hint="cs"/>
+                <w:rtl/>
+              </w:rPr>
+              <w:t>;</w:t>
+            </w:r>
+            <w:r>
+              <w:rPr>
+                <w:rFonts w:ascii="Arial" w:hAnsi="Arial" w:cs="Arial" w:hint="cs"/>
+                <w:rtl/>
+              </w:rPr>
+              <w:t xml:space="preserve"> רכיבים רשמיים</w:t>
+            </w:r>
+            <w:r>
+              <w:rPr>
+                <w:rFonts w:ascii="Arial" w:hAnsi="Arial" w:cs="Arial" w:hint="cs"/>
+                <w:rtl/>
+              </w:rPr>
+              <w:t>.</w:t>
             </w:r>
           </w:p>
         </w:tc>
         <w:tc>
           <w:tcPr>
             <w:tcW w:w="2976" w:type="dxa"/>
+            <w:gridSpan w:val="2"/>
           </w:tcPr>
           <w:p>
             <w:pPr>
@@ -2620,14 +1992,14 @@
                 <w:rFonts w:ascii="Arial" w:hAnsi="Arial" w:cs="Arial"/>
                 <w:rtl/>
               </w:rPr>
-              <w:t>בדיקות משחק</w:t>
-            </w:r>
-            <w:r>
-              <w:rPr>
-                <w:rFonts w:ascii="Arial" w:hAnsi="Arial" w:cs="Arial" w:hint="cs"/>
-                <w:rtl/>
-              </w:rPr>
-              <w:t xml:space="preserve"> (3)</w:t>
+              <w:t xml:space="preserve">ניתוח ושינוי משחק קיים </w:t>
+            </w:r>
+            <w:r>
+              <w:rPr>
+                <w:rFonts w:ascii="Arial" w:hAnsi="Arial" w:cs="Arial" w:hint="cs"/>
+                <w:rtl/>
+              </w:rPr>
+              <w:t>(3)</w:t>
             </w:r>
           </w:p>
         </w:tc>
@@ -2655,7 +2027,28 @@
                 <w:rFonts w:ascii="Arial" w:hAnsi="Arial" w:cs="Arial" w:hint="cs"/>
                 <w:rtl/>
               </w:rPr>
-              <w:t xml:space="preserve"> (3)</w:t>
+              <w:t>,</w:t>
+            </w:r>
+            <w:r>
+              <w:rPr>
+                <w:rFonts w:ascii="Arial" w:hAnsi="Arial" w:cs="Arial" w:hint="cs"/>
+                <w:rtl/>
+              </w:rPr>
+              <w:t xml:space="preserve"> </w:t>
+            </w:r>
+            <w:r>
+              <w:rPr>
+                <w:rFonts w:ascii="Arial" w:hAnsi="Arial" w:cs="Arial" w:hint="cs"/>
+                <w:rtl/>
+              </w:rPr>
+              <w:t xml:space="preserve">רכיבים רשמיים וסקר שוק </w:t>
+            </w:r>
+            <w:r>
+              <w:rPr>
+                <w:rFonts w:ascii="Arial" w:hAnsi="Arial" w:cs="Arial" w:hint="cs"/>
+                <w:rtl/>
+              </w:rPr>
+              <w:t>(3)</w:t>
             </w:r>
           </w:p>
         </w:tc>
@@ -2697,13 +2090,14 @@
                 <w:rFonts w:ascii="Arial" w:hAnsi="Arial" w:cs="Arial"/>
                 <w:rtl/>
               </w:rPr>
-              <w:t xml:space="preserve">עיצוב: רכיבים רשמיים </w:t>
+              <w:t>תיכנות: מבוא</w:t>
             </w:r>
           </w:p>
         </w:tc>
         <w:tc>
           <w:tcPr>
             <w:tcW w:w="2976" w:type="dxa"/>
+            <w:gridSpan w:val="2"/>
           </w:tcPr>
           <w:p>
             <w:pPr>
@@ -2718,14 +2112,14 @@
                 <w:rFonts w:ascii="Arial" w:hAnsi="Arial" w:cs="Arial"/>
                 <w:rtl/>
               </w:rPr>
-              <w:t xml:space="preserve">ניתוח ושינוי משחק קיים </w:t>
-            </w:r>
-            <w:r>
-              <w:rPr>
-                <w:rFonts w:ascii="Arial" w:hAnsi="Arial" w:cs="Arial" w:hint="cs"/>
-                <w:rtl/>
-              </w:rPr>
-              <w:t>(3)</w:t>
+              <w:t>רכיבים ביוניטי</w:t>
+            </w:r>
+            <w:r>
+              <w:rPr>
+                <w:rFonts w:ascii="Arial" w:hAnsi="Arial" w:cs="Arial" w:hint="cs"/>
+                <w:rtl/>
+              </w:rPr>
+              <w:t xml:space="preserve"> (3)</w:t>
             </w:r>
           </w:p>
         </w:tc>
@@ -2743,10 +2137,10 @@
             </w:pPr>
             <w:r>
               <w:rPr>
-                <w:rFonts w:ascii="Arial" w:hAnsi="Arial" w:cs="Arial"/>
-                <w:rtl/>
-              </w:rPr>
-              <w:t>רכיבים רשמיים וסקר שוק</w:t>
+                <w:rFonts w:ascii="Arial" w:hAnsi="Arial" w:cs="Arial" w:hint="cs"/>
+                <w:rtl/>
+              </w:rPr>
+              <w:t>משוב ראשוני</w:t>
             </w:r>
             <w:r>
               <w:rPr>
@@ -2795,13 +2189,14 @@
                 <w:rFonts w:ascii="Arial" w:hAnsi="Arial" w:cs="Arial"/>
                 <w:rtl/>
               </w:rPr>
-              <w:t>תיכנות: מבוא</w:t>
+              <w:t>תיכנות: טריגרים</w:t>
             </w:r>
           </w:p>
         </w:tc>
         <w:tc>
           <w:tcPr>
-            <w:tcW w:w="2976" w:type="dxa"/>
+            <w:tcW w:w="5771" w:type="dxa"/>
+            <w:gridSpan w:val="3"/>
           </w:tcPr>
           <w:p>
             <w:pPr>
@@ -2816,42 +2211,78 @@
                 <w:rFonts w:ascii="Arial" w:hAnsi="Arial" w:cs="Arial"/>
                 <w:rtl/>
               </w:rPr>
-              <w:t>רכיבים ביוניטי</w:t>
-            </w:r>
-            <w:r>
-              <w:rPr>
-                <w:rFonts w:ascii="Arial" w:hAnsi="Arial" w:cs="Arial" w:hint="cs"/>
-                <w:rtl/>
-              </w:rPr>
-              <w:t xml:space="preserve"> (3)</w:t>
-            </w:r>
-          </w:p>
-        </w:tc>
-        <w:tc>
-          <w:tcPr>
-            <w:tcW w:w="2795" w:type="dxa"/>
-          </w:tcPr>
-          <w:p>
-            <w:pPr>
-              <w:suppressAutoHyphens w:val="0"/>
-              <w:spacing w:before="57" w:after="57"/>
+              <w:t>תהליכי ליבה ביוניטי</w:t>
+            </w:r>
+            <w:r>
+              <w:rPr>
+                <w:rFonts w:ascii="Arial" w:hAnsi="Arial" w:cs="Arial" w:hint="cs"/>
+                <w:rtl/>
+              </w:rPr>
+              <w:t xml:space="preserve"> </w:t>
+            </w:r>
+            <w:r>
               <w:rPr>
                 <w:rFonts w:ascii="Arial" w:hAnsi="Arial" w:cs="Arial"/>
-              </w:rPr>
-            </w:pPr>
-            <w:r>
-              <w:rPr>
-                <w:rFonts w:ascii="Arial" w:hAnsi="Arial" w:cs="Arial" w:hint="cs"/>
-                <w:rtl/>
-              </w:rPr>
-              <w:t>משוב ראשוני</w:t>
-            </w:r>
-            <w:r>
-              <w:rPr>
-                <w:rFonts w:ascii="Arial" w:hAnsi="Arial" w:cs="Arial" w:hint="cs"/>
-                <w:rtl/>
-              </w:rPr>
-              <w:t xml:space="preserve"> (3)</w:t>
+                <w:rtl/>
+              </w:rPr>
+              <w:t>–</w:t>
+            </w:r>
+            <w:r>
+              <w:rPr>
+                <w:rFonts w:ascii="Arial" w:hAnsi="Arial" w:cs="Arial" w:hint="cs"/>
+                <w:rtl/>
+              </w:rPr>
+              <w:t xml:space="preserve"> </w:t>
+            </w:r>
+            <w:r>
+              <w:rPr>
+                <w:rFonts w:ascii="Arial" w:hAnsi="Arial" w:cs="Arial" w:hint="cs"/>
+                <w:i/>
+                <w:iCs/>
+                <w:rtl/>
+              </w:rPr>
+              <w:t>הגשה אישית</w:t>
+            </w:r>
+            <w:r>
+              <w:rPr>
+                <w:rFonts w:ascii="Arial" w:hAnsi="Arial" w:cs="Arial" w:hint="cs"/>
+                <w:rtl/>
+              </w:rPr>
+              <w:t xml:space="preserve"> (</w:t>
+            </w:r>
+            <w:r>
+              <w:rPr>
+                <w:rFonts w:ascii="Arial" w:hAnsi="Arial" w:cs="Arial" w:hint="cs"/>
+                <w:rtl/>
+              </w:rPr>
+              <w:t>נחשב כשתי מטלות:</w:t>
+            </w:r>
+            <w:r>
+              <w:rPr>
+                <w:rFonts w:ascii="Arial" w:hAnsi="Arial" w:cs="Arial" w:hint="cs"/>
+              </w:rPr>
+              <w:t xml:space="preserve"> </w:t>
+            </w:r>
+            <w:r>
+              <w:rPr>
+                <w:rFonts w:ascii="Arial" w:hAnsi="Arial" w:cs="Arial" w:hint="cs"/>
+                <w:rtl/>
+              </w:rPr>
+              <w:t>3+3</w:t>
+            </w:r>
+            <w:r>
+              <w:rPr>
+                <w:rFonts w:ascii="Arial" w:hAnsi="Arial" w:cs="Arial" w:hint="cs"/>
+                <w:rtl/>
+              </w:rPr>
+              <w:t>)</w:t>
+            </w:r>
+            <w:r>
+              <w:rPr>
+                <w:rFonts w:ascii="Arial" w:hAnsi="Arial" w:cs="Arial" w:hint="cs"/>
+                <w:rtl/>
+              </w:rPr>
+              <w:t>.</w:t>
             </w:r>
           </w:p>
         </w:tc>
@@ -2893,13 +2324,13 @@
                 <w:rFonts w:ascii="Arial" w:hAnsi="Arial" w:cs="Arial"/>
                 <w:rtl/>
               </w:rPr>
-              <w:t>תיכנות: טריגרים</w:t>
+              <w:t>תיכנות: מנוע פיסיקלי</w:t>
             </w:r>
           </w:p>
         </w:tc>
         <w:tc>
           <w:tcPr>
-            <w:tcW w:w="5771" w:type="dxa"/>
+            <w:tcW w:w="2976" w:type="dxa"/>
             <w:gridSpan w:val="2"/>
           </w:tcPr>
           <w:p>
@@ -2915,58 +2346,56 @@
                 <w:rFonts w:ascii="Arial" w:hAnsi="Arial" w:cs="Arial"/>
                 <w:rtl/>
               </w:rPr>
-              <w:t>תהליכי ליבה ביוניטי</w:t>
-            </w:r>
-            <w:r>
-              <w:rPr>
-                <w:rFonts w:ascii="Arial" w:hAnsi="Arial" w:cs="Arial" w:hint="cs"/>
-                <w:rtl/>
-              </w:rPr>
-              <w:t xml:space="preserve"> </w:t>
-            </w:r>
-            <w:r>
+              <w:t>פיסיקה ביוניטי</w:t>
+            </w:r>
+            <w:r>
+              <w:rPr>
+                <w:rFonts w:ascii="Arial" w:hAnsi="Arial" w:cs="Arial" w:hint="cs"/>
+                <w:rtl/>
+              </w:rPr>
+              <w:t xml:space="preserve"> (3)</w:t>
+            </w:r>
+          </w:p>
+        </w:tc>
+        <w:tc>
+          <w:tcPr>
+            <w:tcW w:w="2795" w:type="dxa"/>
+          </w:tcPr>
+          <w:p>
+            <w:pPr>
+              <w:suppressAutoHyphens w:val="0"/>
+              <w:spacing w:before="57" w:after="57"/>
               <w:rPr>
                 <w:rFonts w:ascii="Arial" w:hAnsi="Arial" w:cs="Arial"/>
-                <w:rtl/>
-              </w:rPr>
-              <w:t>–</w:t>
-            </w:r>
-            <w:r>
-              <w:rPr>
-                <w:rFonts w:ascii="Arial" w:hAnsi="Arial" w:cs="Arial" w:hint="cs"/>
-                <w:rtl/>
-              </w:rPr>
-              <w:t xml:space="preserve"> </w:t>
-            </w:r>
-            <w:r>
-              <w:rPr>
-                <w:rFonts w:ascii="Arial" w:hAnsi="Arial" w:cs="Arial" w:hint="cs"/>
-                <w:i/>
-                <w:iCs/>
-                <w:rtl/>
-              </w:rPr>
-              <w:t>הגשה אישית</w:t>
-            </w:r>
-            <w:r>
-              <w:rPr>
-                <w:rFonts w:ascii="Arial" w:hAnsi="Arial" w:cs="Arial" w:hint="cs"/>
-                <w:rtl/>
-              </w:rPr>
-              <w:t xml:space="preserve"> (</w:t>
-            </w:r>
-            <w:r>
-              <w:rPr>
-                <w:rFonts w:ascii="Arial" w:hAnsi="Arial" w:cs="Arial" w:hint="cs"/>
-                <w:rtl/>
-              </w:rPr>
-              <w:t>3</w:t>
-            </w:r>
-            <w:r>
-              <w:rPr>
-                <w:rFonts w:ascii="Arial" w:hAnsi="Arial" w:cs="Arial" w:hint="cs"/>
-                <w:rtl/>
-              </w:rPr>
-              <w:t>)</w:t>
+              </w:rPr>
+            </w:pPr>
+            <w:r>
+              <w:rPr>
+                <w:rFonts w:ascii="Arial" w:hAnsi="Arial" w:cs="Arial" w:hint="cs"/>
+                <w:rtl/>
+              </w:rPr>
+              <w:t>מימוש תהלי</w:t>
+            </w:r>
+            <w:r>
+              <w:rPr>
+                <w:rFonts w:ascii="Arial" w:hAnsi="Arial" w:cs="Arial" w:hint="cs"/>
+                <w:rtl/>
+              </w:rPr>
+              <w:t>כי</w:t>
+            </w:r>
+            <w:r>
+              <w:rPr>
+                <w:rFonts w:ascii="Arial" w:hAnsi="Arial" w:cs="Arial" w:hint="cs"/>
+                <w:rtl/>
+              </w:rPr>
+              <w:t xml:space="preserve"> הליבה</w:t>
+            </w:r>
+            <w:r>
+              <w:rPr>
+                <w:rFonts w:ascii="Arial" w:hAnsi="Arial" w:cs="Arial" w:hint="cs"/>
+                <w:rtl/>
+              </w:rPr>
+              <w:t xml:space="preserve"> (3)</w:t>
             </w:r>
           </w:p>
         </w:tc>
@@ -3008,13 +2437,14 @@
                 <w:rFonts w:ascii="Arial" w:hAnsi="Arial" w:cs="Arial"/>
                 <w:rtl/>
               </w:rPr>
-              <w:t>תיכנות: מנוע פיסיקלי</w:t>
+              <w:t>עיצוב: רכיבים דרמטיים</w:t>
             </w:r>
           </w:p>
         </w:tc>
         <w:tc>
           <w:tcPr>
             <w:tcW w:w="2976" w:type="dxa"/>
+            <w:gridSpan w:val="2"/>
           </w:tcPr>
           <w:p>
             <w:pPr>
@@ -3029,7 +2459,7 @@
                 <w:rFonts w:ascii="Arial" w:hAnsi="Arial" w:cs="Arial"/>
                 <w:rtl/>
               </w:rPr>
-              <w:t>פיסיקה ביוניטי</w:t>
+              <w:t>ניתוח ושינוי משחק קיים</w:t>
             </w:r>
             <w:r>
               <w:rPr>
@@ -3057,21 +2487,14 @@
                 <w:rFonts w:ascii="Arial" w:hAnsi="Arial" w:cs="Arial" w:hint="cs"/>
                 <w:rtl/>
               </w:rPr>
-              <w:t>מימוש תהלי</w:t>
-            </w:r>
-            <w:r>
-              <w:rPr>
-                <w:rFonts w:ascii="Arial" w:hAnsi="Arial" w:cs="Arial" w:hint="cs"/>
-                <w:rtl/>
-              </w:rPr>
-              <w:t>כי</w:t>
-            </w:r>
-            <w:r>
-              <w:rPr>
-                <w:rFonts w:ascii="Arial" w:hAnsi="Arial" w:cs="Arial" w:hint="cs"/>
-                <w:rtl/>
-              </w:rPr>
-              <w:t xml:space="preserve"> הליבה</w:t>
+              <w:t xml:space="preserve">בחירה, </w:t>
+            </w:r>
+            <w:r>
+              <w:rPr>
+                <w:rFonts w:ascii="Arial" w:hAnsi="Arial" w:cs="Arial"/>
+                <w:rtl/>
+              </w:rPr>
+              <w:t>רכיבים דרמטיים</w:t>
             </w:r>
             <w:r>
               <w:rPr>
@@ -3120,13 +2543,28 @@
                 <w:rFonts w:ascii="Arial" w:hAnsi="Arial" w:cs="Arial"/>
                 <w:rtl/>
               </w:rPr>
-              <w:t>עיצוב: רכיבים דרמטיים</w:t>
+              <w:t>תיכנות: עולם דו-ממדי</w:t>
+            </w:r>
+            <w:r>
+              <w:rPr>
+                <w:rFonts w:ascii="Arial" w:hAnsi="Arial" w:cs="Arial" w:hint="cs"/>
+                <w:rtl/>
+              </w:rPr>
+              <w:t xml:space="preserve"> ותלת-ממדי</w:t>
+            </w:r>
+            <w:r>
+              <w:rPr>
+                <w:rFonts w:ascii="Arial" w:hAnsi="Arial" w:cs="Arial"/>
+                <w:rtl/>
+              </w:rPr>
+              <w:t xml:space="preserve"> </w:t>
             </w:r>
           </w:p>
         </w:tc>
         <w:tc>
           <w:tcPr>
             <w:tcW w:w="2976" w:type="dxa"/>
+            <w:gridSpan w:val="2"/>
           </w:tcPr>
           <w:p>
             <w:pPr>
@@ -3141,7 +2579,7 @@
                 <w:rFonts w:ascii="Arial" w:hAnsi="Arial" w:cs="Arial"/>
                 <w:rtl/>
               </w:rPr>
-              <w:t>ניתוח ושינוי משחק קיים</w:t>
+              <w:t>אלגוריתמים ובניית עולם</w:t>
             </w:r>
             <w:r>
               <w:rPr>
@@ -3169,112 +2607,6 @@
                 <w:rFonts w:ascii="Arial" w:hAnsi="Arial" w:cs="Arial" w:hint="cs"/>
                 <w:rtl/>
               </w:rPr>
-              <w:t xml:space="preserve">בחירה, </w:t>
-            </w:r>
-            <w:r>
-              <w:rPr>
-                <w:rFonts w:ascii="Arial" w:hAnsi="Arial" w:cs="Arial"/>
-                <w:rtl/>
-              </w:rPr>
-              <w:t>רכיבים דרמטיים</w:t>
-            </w:r>
-            <w:r>
-              <w:rPr>
-                <w:rFonts w:ascii="Arial" w:hAnsi="Arial" w:cs="Arial" w:hint="cs"/>
-                <w:rtl/>
-              </w:rPr>
-              <w:t xml:space="preserve"> (3)</w:t>
-            </w:r>
-          </w:p>
-        </w:tc>
-      </w:tr>
-      <w:tr>
-        <w:tc>
-          <w:tcPr>
-            <w:tcW w:w="985" w:type="dxa"/>
-          </w:tcPr>
-          <w:p>
-            <w:pPr>
-              <w:pStyle w:val="ab"/>
-              <w:numPr>
-                <w:ilvl w:val="0"/>
-                <w:numId w:val="8"/>
-              </w:numPr>
-              <w:suppressAutoHyphens w:val="0"/>
-              <w:spacing w:before="57" w:after="57"/>
-              <w:rPr>
-                <w:rFonts w:ascii="Arial" w:hAnsi="Arial" w:cs="Arial"/>
-              </w:rPr>
-            </w:pPr>
-          </w:p>
-        </w:tc>
-        <w:tc>
-          <w:tcPr>
-            <w:tcW w:w="2694" w:type="dxa"/>
-          </w:tcPr>
-          <w:p>
-            <w:pPr>
-              <w:suppressAutoHyphens w:val="0"/>
-              <w:spacing w:before="57" w:after="57"/>
-              <w:rPr>
-                <w:rFonts w:ascii="Arial" w:hAnsi="Arial" w:cs="Arial"/>
-              </w:rPr>
-            </w:pPr>
-            <w:r>
-              <w:rPr>
-                <w:rFonts w:ascii="Arial" w:hAnsi="Arial" w:cs="Arial"/>
-                <w:rtl/>
-              </w:rPr>
-              <w:t xml:space="preserve">תיכנות: עולם דו-ממדי </w:t>
-            </w:r>
-          </w:p>
-        </w:tc>
-        <w:tc>
-          <w:tcPr>
-            <w:tcW w:w="2976" w:type="dxa"/>
-          </w:tcPr>
-          <w:p>
-            <w:pPr>
-              <w:suppressAutoHyphens w:val="0"/>
-              <w:spacing w:before="57" w:after="57"/>
-              <w:rPr>
-                <w:rFonts w:ascii="Arial" w:hAnsi="Arial" w:cs="Arial"/>
-              </w:rPr>
-            </w:pPr>
-            <w:r>
-              <w:rPr>
-                <w:rFonts w:ascii="Arial" w:hAnsi="Arial" w:cs="Arial"/>
-                <w:rtl/>
-              </w:rPr>
-              <w:t>אלגוריתמים ובניית עולם</w:t>
-            </w:r>
-            <w:r>
-              <w:rPr>
-                <w:rFonts w:ascii="Arial" w:hAnsi="Arial" w:cs="Arial" w:hint="cs"/>
-                <w:rtl/>
-              </w:rPr>
-              <w:t xml:space="preserve"> (3)</w:t>
-            </w:r>
-          </w:p>
-        </w:tc>
-        <w:tc>
-          <w:tcPr>
-            <w:tcW w:w="2795" w:type="dxa"/>
-            <w:vMerge w:val="restart"/>
-          </w:tcPr>
-          <w:p>
-            <w:pPr>
-              <w:suppressAutoHyphens w:val="0"/>
-              <w:spacing w:before="57" w:after="57"/>
-              <w:rPr>
-                <w:rFonts w:ascii="Arial" w:hAnsi="Arial" w:cs="Arial"/>
-              </w:rPr>
-            </w:pPr>
-            <w:r>
-              <w:rPr>
-                <w:rFonts w:ascii="Arial" w:hAnsi="Arial" w:cs="Arial" w:hint="cs"/>
-                <w:rtl/>
-              </w:rPr>
               <w:t>בניית עולם</w:t>
             </w:r>
             <w:r>
@@ -3284,92 +2616,6 @@
               </w:rPr>
               <w:t>, תהליך התחלה, תכנון בדיקות (3).</w:t>
             </w:r>
-          </w:p>
-        </w:tc>
-      </w:tr>
-      <w:tr>
-        <w:tc>
-          <w:tcPr>
-            <w:tcW w:w="985" w:type="dxa"/>
-          </w:tcPr>
-          <w:p>
-            <w:pPr>
-              <w:pStyle w:val="ab"/>
-              <w:numPr>
-                <w:ilvl w:val="0"/>
-                <w:numId w:val="8"/>
-              </w:numPr>
-              <w:suppressAutoHyphens w:val="0"/>
-              <w:spacing w:before="57" w:after="57"/>
-              <w:rPr>
-                <w:rFonts w:ascii="Arial" w:hAnsi="Arial" w:cs="Arial"/>
-              </w:rPr>
-            </w:pPr>
-          </w:p>
-        </w:tc>
-        <w:tc>
-          <w:tcPr>
-            <w:tcW w:w="2694" w:type="dxa"/>
-          </w:tcPr>
-          <w:p>
-            <w:pPr>
-              <w:suppressAutoHyphens w:val="0"/>
-              <w:spacing w:before="57" w:after="57"/>
-              <w:rPr>
-                <w:rFonts w:ascii="Arial" w:hAnsi="Arial" w:cs="Arial"/>
-              </w:rPr>
-            </w:pPr>
-            <w:r>
-              <w:rPr>
-                <w:rFonts w:ascii="Arial" w:hAnsi="Arial" w:cs="Arial"/>
-                <w:rtl/>
-              </w:rPr>
-              <w:t>תיכנות: עולם תלת-ממדי</w:t>
-            </w:r>
-          </w:p>
-        </w:tc>
-        <w:tc>
-          <w:tcPr>
-            <w:tcW w:w="2976" w:type="dxa"/>
-          </w:tcPr>
-          <w:p>
-            <w:pPr>
-              <w:suppressAutoHyphens w:val="0"/>
-              <w:spacing w:before="57" w:after="57"/>
-              <w:rPr>
-                <w:rFonts w:ascii="Arial" w:hAnsi="Arial" w:cs="Arial"/>
-              </w:rPr>
-            </w:pPr>
-            <w:r>
-              <w:rPr>
-                <w:rFonts w:ascii="Arial" w:hAnsi="Arial" w:cs="Arial"/>
-                <w:rtl/>
-              </w:rPr>
-              <w:t>אלגוריתמים ובניית עולם</w:t>
-            </w:r>
-            <w:r>
-              <w:rPr>
-                <w:rFonts w:ascii="Arial" w:hAnsi="Arial" w:cs="Arial" w:hint="cs"/>
-                <w:rtl/>
-              </w:rPr>
-              <w:t xml:space="preserve"> (3)</w:t>
-            </w:r>
-          </w:p>
-        </w:tc>
-        <w:tc>
-          <w:tcPr>
-            <w:tcW w:w="2795" w:type="dxa"/>
-            <w:vMerge/>
-          </w:tcPr>
-          <w:p>
-            <w:pPr>
-              <w:suppressAutoHyphens w:val="0"/>
-              <w:spacing w:before="57" w:after="57"/>
-              <w:rPr>
-                <w:rFonts w:ascii="Arial" w:hAnsi="Arial" w:cs="Arial"/>
-                <w:rtl/>
-              </w:rPr>
-            </w:pPr>
           </w:p>
         </w:tc>
       </w:tr>
@@ -3420,6 +2666,7 @@
         <w:tc>
           <w:tcPr>
             <w:tcW w:w="2976" w:type="dxa"/>
+            <w:gridSpan w:val="2"/>
           </w:tcPr>
           <w:p>
             <w:pPr>
@@ -3540,30 +2787,37 @@
               <w:suppressAutoHyphens w:val="0"/>
               <w:spacing w:before="57" w:after="57"/>
               <w:rPr>
+                <w:rFonts w:ascii="Arial" w:hAnsi="Arial" w:cs="Arial" w:hint="cs"/>
+                <w:rtl/>
+              </w:rPr>
+            </w:pPr>
+            <w:r>
+              <w:rPr>
                 <w:rFonts w:ascii="Arial" w:hAnsi="Arial" w:cs="Arial"/>
                 <w:rtl/>
               </w:rPr>
-            </w:pPr>
-            <w:r>
-              <w:rPr>
-                <w:rFonts w:ascii="Arial" w:hAnsi="Arial" w:cs="Arial" w:hint="cs"/>
-                <w:rtl/>
-              </w:rPr>
-              <w:t>תיכנות: משחקים מרובי-שחקנים.</w:t>
+              <w:t xml:space="preserve">עיצוב: </w:t>
+            </w:r>
+            <w:r>
+              <w:rPr>
+                <w:rFonts w:ascii="Arial" w:hAnsi="Arial" w:cs="Arial" w:hint="cs"/>
+                <w:rtl/>
+              </w:rPr>
+              <w:t>תפקוד, שלמות, איזון, נגישות, הנאה.</w:t>
             </w:r>
           </w:p>
         </w:tc>
         <w:tc>
           <w:tcPr>
             <w:tcW w:w="5771" w:type="dxa"/>
-            <w:gridSpan w:val="2"/>
+            <w:gridSpan w:val="3"/>
           </w:tcPr>
           <w:p>
             <w:pPr>
               <w:suppressAutoHyphens w:val="0"/>
               <w:spacing w:before="57" w:after="57"/>
               <w:rPr>
-                <w:rFonts w:ascii="Arial" w:hAnsi="Arial" w:cs="Arial"/>
+                <w:rFonts w:ascii="Arial" w:hAnsi="Arial" w:cs="Arial" w:hint="cs"/>
                 <w:rtl/>
               </w:rPr>
             </w:pPr>
@@ -3572,29 +2826,7 @@
                 <w:rFonts w:ascii="Arial" w:hAnsi="Arial" w:cs="Arial" w:hint="cs"/>
                 <w:rtl/>
               </w:rPr>
-              <w:t>משחקים מרובי-שחקנים</w:t>
-            </w:r>
-            <w:r>
-              <w:rPr>
-                <w:rFonts w:ascii="Arial" w:hAnsi="Arial" w:cs="Arial" w:hint="cs"/>
-                <w:rtl/>
-              </w:rPr>
-              <w:t xml:space="preserve">: המשחק מהשיעור </w:t>
-            </w:r>
-            <w:r>
-              <w:rPr>
-                <w:rFonts w:ascii="Arial" w:hAnsi="Arial" w:cs="Arial" w:hint="cs"/>
-                <w:u w:val="single"/>
-                <w:rtl/>
-              </w:rPr>
-              <w:t>או</w:t>
-            </w:r>
-            <w:r>
-              <w:rPr>
-                <w:rFonts w:ascii="Arial" w:hAnsi="Arial" w:cs="Arial" w:hint="cs"/>
-                <w:rtl/>
-              </w:rPr>
-              <w:t xml:space="preserve"> המשחק שלכם (3).</w:t>
+              <w:t>החלפת משחק עם צוות אחר לבדיקת תפקוד, שלמות, איזון, נגישות והנאה (3).</w:t>
             </w:r>
           </w:p>
         </w:tc>
@@ -3629,34 +2861,65 @@
               <w:spacing w:before="57" w:after="57"/>
               <w:rPr>
                 <w:rFonts w:ascii="Arial" w:hAnsi="Arial" w:cs="Arial"/>
+                <w:rtl/>
               </w:rPr>
             </w:pPr>
             <w:r>
               <w:rPr>
-                <w:rFonts w:ascii="Arial" w:hAnsi="Arial" w:cs="Arial"/>
-                <w:rtl/>
-              </w:rPr>
-              <w:t xml:space="preserve">עיצוב: </w:t>
-            </w:r>
-            <w:r>
-              <w:rPr>
-                <w:rFonts w:ascii="Arial" w:hAnsi="Arial" w:cs="Arial" w:hint="cs"/>
-                <w:rtl/>
-              </w:rPr>
-              <w:t>תפקוד</w:t>
-            </w:r>
-            <w:r>
-              <w:rPr>
-                <w:rFonts w:ascii="Arial" w:hAnsi="Arial" w:cs="Arial" w:hint="cs"/>
-                <w:rtl/>
-              </w:rPr>
-              <w:t>, שלמות, איזון, נגישות, הנאה.</w:t>
+                <w:rFonts w:ascii="Arial" w:hAnsi="Arial" w:cs="Arial" w:hint="cs"/>
+                <w:rtl/>
+              </w:rPr>
+              <w:t>תיכנות: משחקים מרובי-שחקנים.</w:t>
             </w:r>
           </w:p>
         </w:tc>
         <w:tc>
           <w:tcPr>
-            <w:tcW w:w="5771" w:type="dxa"/>
+            <w:tcW w:w="2885" w:type="dxa"/>
+          </w:tcPr>
+          <w:p>
+            <w:pPr>
+              <w:suppressAutoHyphens w:val="0"/>
+              <w:spacing w:before="57" w:after="57"/>
+              <w:rPr>
+                <w:rFonts w:ascii="Arial" w:hAnsi="Arial" w:cs="Arial"/>
+                <w:rtl/>
+              </w:rPr>
+            </w:pPr>
+            <w:r>
+              <w:rPr>
+                <w:rFonts w:ascii="Arial" w:hAnsi="Arial" w:cs="Arial" w:hint="cs"/>
+                <w:rtl/>
+              </w:rPr>
+              <w:t>משחקים מרובי-שחקנים</w:t>
+            </w:r>
+            <w:r>
+              <w:rPr>
+                <w:rFonts w:ascii="Arial" w:hAnsi="Arial" w:cs="Arial" w:hint="cs"/>
+                <w:rtl/>
+              </w:rPr>
+              <w:t xml:space="preserve">: המשחק מהשיעור </w:t>
+            </w:r>
+            <w:r>
+              <w:rPr>
+                <w:rFonts w:ascii="Arial" w:hAnsi="Arial" w:cs="Arial" w:hint="cs"/>
+                <w:u w:val="single"/>
+                <w:rtl/>
+              </w:rPr>
+              <w:t>או</w:t>
+            </w:r>
+            <w:r>
+              <w:rPr>
+                <w:rFonts w:ascii="Arial" w:hAnsi="Arial" w:cs="Arial" w:hint="cs"/>
+                <w:rtl/>
+              </w:rPr>
+              <w:t xml:space="preserve"> המשחק שלכם (3).</w:t>
+            </w:r>
+          </w:p>
+        </w:tc>
+        <w:tc>
+          <w:tcPr>
+            <w:tcW w:w="2886" w:type="dxa"/>
             <w:gridSpan w:val="2"/>
           </w:tcPr>
           <w:p>
@@ -3665,6 +2928,7 @@
               <w:spacing w:before="57" w:after="57"/>
               <w:rPr>
                 <w:rFonts w:ascii="Arial" w:hAnsi="Arial" w:cs="Arial"/>
+                <w:rtl/>
               </w:rPr>
             </w:pPr>
             <w:r>
@@ -3672,21 +2936,35 @@
                 <w:rFonts w:ascii="Arial" w:hAnsi="Arial" w:cs="Arial" w:hint="cs"/>
                 <w:rtl/>
               </w:rPr>
-              <w:t xml:space="preserve">החלפת משחק עם צוות אחר לבדיקת </w:t>
-            </w:r>
-            <w:r>
-              <w:rPr>
-                <w:rFonts w:ascii="Arial" w:hAnsi="Arial" w:cs="Arial" w:hint="cs"/>
-                <w:rtl/>
-              </w:rPr>
-              <w:t>תפקוד</w:t>
-            </w:r>
-            <w:r>
-              <w:rPr>
-                <w:rFonts w:ascii="Arial" w:hAnsi="Arial" w:cs="Arial" w:hint="cs"/>
-                <w:rtl/>
-              </w:rPr>
-              <w:t>, שלמות, איזון, נגישות והנאה (3).</w:t>
+              <w:t xml:space="preserve">תיקון התקלות </w:t>
+            </w:r>
+            <w:r>
+              <w:rPr>
+                <w:rFonts w:ascii="Arial" w:hAnsi="Arial" w:cs="Arial" w:hint="cs"/>
+                <w:rtl/>
+              </w:rPr>
+              <w:t xml:space="preserve">שהתגלו </w:t>
+            </w:r>
+            <w:r>
+              <w:rPr>
+                <w:rFonts w:ascii="Arial" w:hAnsi="Arial" w:cs="Arial" w:hint="cs"/>
+                <w:rtl/>
+              </w:rPr>
+              <w:t xml:space="preserve">במשחק שלכם </w:t>
+            </w:r>
+            <w:r>
+              <w:rPr>
+                <w:rFonts w:ascii="Arial" w:hAnsi="Arial" w:cs="Arial" w:hint="cs"/>
+                <w:rtl/>
+              </w:rPr>
+              <w:t xml:space="preserve">בשבועות קודמים </w:t>
+            </w:r>
+            <w:r>
+              <w:rPr>
+                <w:rFonts w:ascii="Arial" w:hAnsi="Arial" w:cs="Arial" w:hint="cs"/>
+                <w:rtl/>
+              </w:rPr>
+              <w:t>(3).</w:t>
             </w:r>
           </w:p>
         </w:tc>
@@ -3743,12 +3021,19 @@
               </w:rPr>
               <w:t>ממשק משתמש</w:t>
             </w:r>
+            <w:r>
+              <w:rPr>
+                <w:rFonts w:ascii="Arial" w:hAnsi="Arial" w:cs="Arial" w:hint="cs"/>
+                <w:rtl/>
+              </w:rPr>
+              <w:t xml:space="preserve"> (או נושא מתקדם).</w:t>
+            </w:r>
           </w:p>
         </w:tc>
         <w:tc>
           <w:tcPr>
             <w:tcW w:w="5771" w:type="dxa"/>
-            <w:gridSpan w:val="2"/>
+            <w:gridSpan w:val="3"/>
           </w:tcPr>
           <w:p>
             <w:pPr>
@@ -3777,94 +3062,35 @@
                 <w:rFonts w:ascii="Arial" w:hAnsi="Arial" w:cs="Arial" w:hint="cs"/>
                 <w:rtl/>
               </w:rPr>
+              <w:t>. הגשה עד יום לפני התחרות</w:t>
+            </w:r>
+            <w:r>
+              <w:rPr>
+                <w:rFonts w:ascii="Arial" w:hAnsi="Arial" w:cs="Arial" w:hint="cs"/>
+                <w:rtl/>
+              </w:rPr>
+              <w:t xml:space="preserve"> </w:t>
+            </w:r>
+            <w:r>
+              <w:rPr>
+                <w:rFonts w:ascii="Arial" w:hAnsi="Arial" w:cs="Arial"/>
+                <w:rtl/>
+              </w:rPr>
+              <w:t>–</w:t>
+            </w:r>
+            <w:r>
+              <w:rPr>
+                <w:rFonts w:ascii="Arial" w:hAnsi="Arial" w:cs="Arial" w:hint="cs"/>
+                <w:rtl/>
+              </w:rPr>
+              <w:t xml:space="preserve"> 17/3</w:t>
+            </w:r>
+            <w:r>
+              <w:rPr>
+                <w:rFonts w:ascii="Arial" w:hAnsi="Arial" w:cs="Arial" w:hint="cs"/>
+                <w:rtl/>
+              </w:rPr>
               <w:t xml:space="preserve"> (3).</w:t>
-            </w:r>
-          </w:p>
-        </w:tc>
-      </w:tr>
-      <w:tr>
-        <w:tc>
-          <w:tcPr>
-            <w:tcW w:w="985" w:type="dxa"/>
-          </w:tcPr>
-          <w:p>
-            <w:pPr>
-              <w:pStyle w:val="ab"/>
-              <w:numPr>
-                <w:ilvl w:val="0"/>
-                <w:numId w:val="8"/>
-              </w:numPr>
-              <w:suppressAutoHyphens w:val="0"/>
-              <w:spacing w:before="57" w:after="57"/>
-              <w:rPr>
-                <w:rFonts w:ascii="Arial" w:hAnsi="Arial" w:cs="Arial"/>
-              </w:rPr>
-            </w:pPr>
-          </w:p>
-        </w:tc>
-        <w:tc>
-          <w:tcPr>
-            <w:tcW w:w="2694" w:type="dxa"/>
-          </w:tcPr>
-          <w:p>
-            <w:pPr>
-              <w:suppressAutoHyphens w:val="0"/>
-              <w:spacing w:before="57" w:after="57"/>
-              <w:rPr>
-                <w:rFonts w:ascii="Arial" w:hAnsi="Arial" w:cs="Arial"/>
-                <w:rtl/>
-              </w:rPr>
-            </w:pPr>
-            <w:r>
-              <w:rPr>
-                <w:rFonts w:ascii="Arial" w:hAnsi="Arial" w:cs="Arial" w:hint="cs"/>
-                <w:rtl/>
-              </w:rPr>
-              <w:t xml:space="preserve">שיעור אחרון </w:t>
-            </w:r>
-            <w:r>
-              <w:rPr>
-                <w:rFonts w:ascii="Arial" w:hAnsi="Arial" w:cs="Arial"/>
-                <w:rtl/>
-              </w:rPr>
-              <w:t>–</w:t>
-            </w:r>
-            <w:r>
-              <w:rPr>
-                <w:rFonts w:ascii="Arial" w:hAnsi="Arial" w:cs="Arial" w:hint="cs"/>
-                <w:rtl/>
-              </w:rPr>
-              <w:t xml:space="preserve"> תחרות משחקים</w:t>
-            </w:r>
-          </w:p>
-        </w:tc>
-        <w:tc>
-          <w:tcPr>
-            <w:tcW w:w="5771" w:type="dxa"/>
-            <w:gridSpan w:val="2"/>
-          </w:tcPr>
-          <w:p>
-            <w:pPr>
-              <w:suppressAutoHyphens w:val="0"/>
-              <w:spacing w:before="57" w:after="57"/>
-              <w:rPr>
-                <w:rFonts w:ascii="Arial" w:hAnsi="Arial" w:cs="Arial"/>
-                <w:rtl/>
-              </w:rPr>
-            </w:pPr>
-            <w:r>
-              <w:rPr>
-                <w:rFonts w:ascii="Arial" w:hAnsi="Arial" w:cs="Arial" w:hint="cs"/>
-                <w:rtl/>
-              </w:rPr>
-              <w:t>(10 נקודות לכל סטודנט שיבוא ויציג את המשחק שלו, בתנאי שהמשחק תקין ועובד במשך 5 דקות לפחות)</w:t>
-            </w:r>
-            <w:r>
-              <w:rPr>
-                <w:rFonts w:ascii="Arial" w:hAnsi="Arial" w:cs="Arial" w:hint="cs"/>
-                <w:rtl/>
-              </w:rPr>
-              <w:t>.</w:t>
             </w:r>
           </w:p>
         </w:tc>
@@ -3875,9 +3101,52 @@
         <w:suppressAutoHyphens w:val="0"/>
         <w:spacing w:before="57" w:after="57"/>
         <w:rPr>
-          <w:rFonts w:ascii="Arial" w:hAnsi="Arial" w:cs="Arial"/>
-        </w:rPr>
-      </w:pPr>
+          <w:rtl/>
+        </w:rPr>
+      </w:pPr>
+    </w:p>
+    <w:p>
+      <w:pPr>
+        <w:suppressAutoHyphens w:val="0"/>
+        <w:spacing w:before="57" w:after="57"/>
+        <w:rPr>
+          <w:rtl/>
+        </w:rPr>
+      </w:pPr>
+      <w:r>
+        <w:rPr>
+          <w:rFonts w:ascii="Arial" w:hAnsi="Arial" w:cs="Arial" w:hint="cs"/>
+          <w:rtl/>
+        </w:rPr>
+        <w:t xml:space="preserve">בתקופת הבחינות, בתאריך </w:t>
+      </w:r>
+      <w:r>
+        <w:rPr>
+          <w:rFonts w:ascii="Arial" w:hAnsi="Arial" w:cs="Arial" w:hint="cs"/>
+          <w:rtl/>
+        </w:rPr>
+        <w:t>18/3</w:t>
+      </w:r>
+      <w:r>
+        <w:rPr>
+          <w:rFonts w:ascii="Arial" w:hAnsi="Arial" w:cs="Arial" w:hint="cs"/>
+          <w:rtl/>
+        </w:rPr>
+        <w:t>, תתקיים תחרות המשחקים השנתית. הנוכחות חובה (כמו בחינה). הניקוד:</w:t>
+      </w:r>
+      <w:r>
+        <w:rPr>
+          <w:rFonts w:ascii="Arial" w:hAnsi="Arial" w:cs="Arial" w:hint="cs"/>
+        </w:rPr>
+        <w:t xml:space="preserve"> </w:t>
+      </w:r>
+      <w:r>
+        <w:rPr>
+          <w:rFonts w:ascii="Arial" w:hAnsi="Arial" w:cs="Arial" w:hint="cs"/>
+          <w:rtl/>
+        </w:rPr>
+        <w:t>10 נקודות לכל סטודנט שיבוא ויציג את המשחק שלו, בתנאי שהמשחק תקין ועובד במשך 5 דקות לפחות.</w:t>
+      </w:r>
     </w:p>
     <w:p>
       <w:pPr>
@@ -3951,7 +3220,7 @@
       <w:r>
         <w:t xml:space="preserve">, Fourth Edition, by Tracy Fullerton,    </w:t>
       </w:r>
-      <w:hyperlink r:id="rId9" w:tgtFrame="_blank">
+      <w:hyperlink r:id="rId10" w:tgtFrame="_blank">
         <w:r>
           <w:rPr>
             <w:rStyle w:val="Hyperlink"/>
@@ -4097,7 +3366,7 @@
       <w:r>
         <w:t xml:space="preserve"> </w:t>
       </w:r>
-      <w:hyperlink r:id="rId10" w:history="1">
+      <w:hyperlink r:id="rId11" w:history="1">
         <w:r>
           <w:rPr>
             <w:rStyle w:val="Hyperlink"/>
@@ -4135,7 +3404,7 @@
       <w:r>
         <w:t xml:space="preserve"> </w:t>
       </w:r>
-      <w:hyperlink r:id="rId11">
+      <w:hyperlink r:id="rId12">
         <w:r>
           <w:rPr>
             <w:rStyle w:val="Hyperlink"/>
@@ -4212,7 +3481,7 @@
         </w:rPr>
         <w:t xml:space="preserve">Procedural Generation in Game Design, by Tanya X. Short  and Tarn Adams (2018)     </w:t>
       </w:r>
-      <w:hyperlink r:id="rId12">
+      <w:hyperlink r:id="rId13">
         <w:r>
           <w:rPr>
             <w:rStyle w:val="Hyperlink"/>
@@ -4266,7 +3535,7 @@
         </w:rPr>
         <w:t xml:space="preserve">Procedural Storytelling in Game Design, by Tanya X. Short  and Tarn Adams (2019)  </w:t>
       </w:r>
-      <w:hyperlink r:id="rId13">
+      <w:hyperlink r:id="rId14">
         <w:r>
           <w:rPr>
             <w:rStyle w:val="Hyperlink"/>
@@ -4326,7 +3595,7 @@
       <w:r>
         <w:t xml:space="preserve">. by Rudolf Kremers (2009).   </w:t>
       </w:r>
-      <w:hyperlink r:id="rId14">
+      <w:hyperlink r:id="rId15">
         <w:r>
           <w:rPr>
             <w:rStyle w:val="Hyperlink"/>
@@ -4412,7 +3681,7 @@
         <w:pStyle w:val="TableContents"/>
         <w:bidi w:val="0"/>
       </w:pPr>
-      <w:hyperlink r:id="rId15">
+      <w:hyperlink r:id="rId16">
         <w:r>
           <w:rPr>
             <w:rStyle w:val="Hyperlink"/>
@@ -4506,7 +3775,7 @@
         </w:rPr>
         <w:t xml:space="preserve">, by Sanjay Madhav, </w:t>
       </w:r>
-      <w:hyperlink r:id="rId16">
+      <w:hyperlink r:id="rId17">
         <w:r>
           <w:rPr>
             <w:rStyle w:val="Hyperlink"/>
@@ -4560,7 +3829,7 @@
       </w:pPr>
     </w:p>
     <w:sectPr>
-      <w:headerReference w:type="default" r:id="rId17"/>
+      <w:headerReference w:type="default" r:id="rId18"/>
       <w:pgSz w:w="11906" w:h="16838"/>
       <w:pgMar w:top="1440" w:right="1440" w:bottom="1440" w:left="1440" w:header="720" w:footer="0" w:gutter="0"/>
       <w:cols w:space="720"/>
